--- a/ProjectProposal.docx
+++ b/ProjectProposal.docx
@@ -1,6 +1,6 @@
 
 <file path=word/document.xml><?xml version="1.0" encoding="utf-8"?>
-<w:document xmlns:wpc="http://schemas.microsoft.com/office/word/2010/wordprocessingCanvas" xmlns:mc="http://schemas.openxmlformats.org/markup-compatibility/2006" xmlns:o="urn:schemas-microsoft-com:office:office" xmlns:r="http://schemas.openxmlformats.org/officeDocument/2006/relationships" xmlns:m="http://schemas.openxmlformats.org/officeDocument/2006/math" xmlns:v="urn:schemas-microsoft-com:vml" xmlns:wp14="http://schemas.microsoft.com/office/word/2010/wordprocessingDrawing" xmlns:wp="http://schemas.openxmlformats.org/drawingml/2006/wordprocessingDrawing" xmlns:w10="urn:schemas-microsoft-com:office:word" xmlns:w="http://schemas.openxmlformats.org/wordprocessingml/2006/main" xmlns:w14="http://schemas.microsoft.com/office/word/2010/wordml" xmlns:w15="http://schemas.microsoft.com/office/word/2012/wordml" xmlns:wpg="http://schemas.microsoft.com/office/word/2010/wordprocessingGroup" xmlns:wpi="http://schemas.microsoft.com/office/word/2010/wordprocessingInk" xmlns:wne="http://schemas.microsoft.com/office/word/2006/wordml" xmlns:wps="http://schemas.microsoft.com/office/word/2010/wordprocessingShape" mc:Ignorable="w14 w15 wp14">
+<w:document xmlns:ve="http://schemas.openxmlformats.org/markup-compatibility/2006" xmlns:o="urn:schemas-microsoft-com:office:office" xmlns:r="http://schemas.openxmlformats.org/officeDocument/2006/relationships" xmlns:m="http://schemas.openxmlformats.org/officeDocument/2006/math" xmlns:v="urn:schemas-microsoft-com:vml" xmlns:wp="http://schemas.openxmlformats.org/drawingml/2006/wordprocessingDrawing" xmlns:w10="urn:schemas-microsoft-com:office:word" xmlns:w="http://schemas.openxmlformats.org/wordprocessingml/2006/main" xmlns:wne="http://schemas.microsoft.com/office/word/2006/wordml">
   <w:body>
     <w:p>
       <w:pPr>
@@ -531,16 +531,7 @@
           <w:sz w:val="24"/>
           <w:szCs w:val="24"/>
         </w:rPr>
-        <w:t xml:space="preserve">We will use an open IRC </w:t>
-      </w:r>
-      <w:r>
-        <w:rPr>
-          <w:rFonts w:ascii="Times New Roman" w:hAnsi="Times New Roman" w:cs="Times New Roman"/>
-          <w:sz w:val="24"/>
-          <w:szCs w:val="24"/>
-        </w:rPr>
-        <w:lastRenderedPageBreak/>
-        <w:t xml:space="preserve">library, </w:t>
+        <w:t xml:space="preserve">We will use an open IRC library, </w:t>
       </w:r>
       <w:r>
         <w:rPr>
@@ -679,7 +670,16 @@
           <w:sz w:val="24"/>
           <w:szCs w:val="24"/>
         </w:rPr>
-        <w:t>The second phase will be to create a local IRC proxy that the user will run on their computer. This will be built on top of the communication platform, and will act as a local IRC server. This local se</w:t>
+        <w:t xml:space="preserve">The second phase will be to create a local IRC proxy that the user will run on their computer. This will be built on top of the communication platform, and will act as a local IRC </w:t>
+      </w:r>
+      <w:r>
+        <w:rPr>
+          <w:rFonts w:ascii="Times New Roman" w:hAnsi="Times New Roman" w:cs="Times New Roman"/>
+          <w:sz w:val="24"/>
+          <w:szCs w:val="24"/>
+        </w:rPr>
+        <w:lastRenderedPageBreak/>
+        <w:t>server. This local se</w:t>
       </w:r>
       <w:r>
         <w:rPr>
@@ -716,6 +716,45 @@
           <w:szCs w:val="24"/>
         </w:rPr>
         <w:t>Benefit:</w:t>
+      </w:r>
+    </w:p>
+    <w:p>
+      <w:pPr>
+        <w:spacing w:after="120" w:line="360" w:lineRule="auto"/>
+        <w:rPr>
+          <w:rFonts w:ascii="Times New Roman" w:hAnsi="Times New Roman" w:cs="Times New Roman"/>
+          <w:sz w:val="24"/>
+          <w:szCs w:val="24"/>
+        </w:rPr>
+      </w:pPr>
+      <w:r>
+        <w:rPr>
+          <w:rFonts w:ascii="Times New Roman" w:hAnsi="Times New Roman" w:cs="Times New Roman"/>
+          <w:sz w:val="24"/>
+          <w:szCs w:val="24"/>
+        </w:rPr>
+        <w:tab/>
+        <w:t>The key benefit of our protocol is that anonymity is the central point of our design, where most communications normally add on such security features after message features are already implemented. The P2P nature of our protocol also means that there is no central point where communications must go through, and the central servers that will need to exist are simple and only show active connections to itself. The arrangement of our anonymity features allows the contents of messages, as well as connections between users, to remain unknown to any third parties of a conversation who may attempt to listen in.</w:t>
+      </w:r>
+    </w:p>
+    <w:p>
+      <w:pPr>
+        <w:spacing w:after="120" w:line="360" w:lineRule="auto"/>
+        <w:rPr>
+          <w:rFonts w:ascii="Times New Roman" w:hAnsi="Times New Roman" w:cs="Times New Roman"/>
+          <w:b/>
+          <w:sz w:val="24"/>
+          <w:szCs w:val="24"/>
+        </w:rPr>
+      </w:pPr>
+      <w:r>
+        <w:rPr>
+          <w:rFonts w:ascii="Times New Roman" w:hAnsi="Times New Roman" w:cs="Times New Roman"/>
+          <w:b/>
+          <w:sz w:val="24"/>
+          <w:szCs w:val="24"/>
+        </w:rPr>
+        <w:t>Competition:</w:t>
       </w:r>
     </w:p>
     <w:p>
@@ -734,53 +773,6 @@
           <w:sz w:val="24"/>
           <w:szCs w:val="24"/>
         </w:rPr>
-        <w:t>The benefit of our implementation will be the fact that it uses a distributed network rather than connecting to a centralized server. This will make it harder to determine the original source of the messages. There will also be no central logs of all communications.</w:t>
-      </w:r>
-      <w:r>
-        <w:rPr>
-          <w:rFonts w:ascii="Times New Roman" w:hAnsi="Times New Roman" w:cs="Times New Roman"/>
-          <w:sz w:val="24"/>
-          <w:szCs w:val="24"/>
-        </w:rPr>
-        <w:t xml:space="preserve">  A client will still be able to log conversation.</w:t>
-      </w:r>
-    </w:p>
-    <w:p>
-      <w:pPr>
-        <w:spacing w:after="120" w:line="360" w:lineRule="auto"/>
-        <w:rPr>
-          <w:rFonts w:ascii="Times New Roman" w:hAnsi="Times New Roman" w:cs="Times New Roman"/>
-          <w:b/>
-          <w:sz w:val="24"/>
-          <w:szCs w:val="24"/>
-        </w:rPr>
-      </w:pPr>
-      <w:r>
-        <w:rPr>
-          <w:rFonts w:ascii="Times New Roman" w:hAnsi="Times New Roman" w:cs="Times New Roman"/>
-          <w:b/>
-          <w:sz w:val="24"/>
-          <w:szCs w:val="24"/>
-        </w:rPr>
-        <w:t>Competition:</w:t>
-      </w:r>
-    </w:p>
-    <w:p>
-      <w:pPr>
-        <w:spacing w:after="120" w:line="360" w:lineRule="auto"/>
-        <w:ind w:firstLine="720"/>
-        <w:rPr>
-          <w:rFonts w:ascii="Times New Roman" w:hAnsi="Times New Roman" w:cs="Times New Roman"/>
-          <w:sz w:val="24"/>
-          <w:szCs w:val="24"/>
-        </w:rPr>
-      </w:pPr>
-      <w:r>
-        <w:rPr>
-          <w:rFonts w:ascii="Times New Roman" w:hAnsi="Times New Roman" w:cs="Times New Roman"/>
-          <w:sz w:val="24"/>
-          <w:szCs w:val="24"/>
-        </w:rPr>
         <w:t xml:space="preserve">The idea of an anonymous communication network is not new, however our </w:t>
       </w:r>
       <w:proofErr w:type="spellStart"/>
@@ -799,7 +791,257 @@
           <w:sz w:val="24"/>
           <w:szCs w:val="24"/>
         </w:rPr>
-        <w:t xml:space="preserve"> will still bring together a combination of things that does not currently exist on other products. Some anonymous communications include the Invisible Internet Project (I2P), an ongoing effort </w:t>
+        <w:t xml:space="preserve"> will still bring together a combination of things that does not currently exist on other products. Some anonymous communications include the Invisible Internet Project (I2P), an ongoing effort to build a free, open source, and anonymous internet. I2P includes a system to allow anonymous IRC communication, by simply allowing standard IRC protocol over the I2P network. Since I2P is designed at the network layer, it does restrict compatibility to only those on the I2P network to maintain anonymity, whereas </w:t>
+      </w:r>
+      <w:proofErr w:type="spellStart"/>
+      <w:r>
+        <w:rPr>
+          <w:rFonts w:ascii="Times New Roman" w:hAnsi="Times New Roman" w:cs="Times New Roman"/>
+          <w:sz w:val="24"/>
+          <w:szCs w:val="24"/>
+        </w:rPr>
+        <w:t>Anonychat’s</w:t>
+      </w:r>
+      <w:proofErr w:type="spellEnd"/>
+      <w:r>
+        <w:rPr>
+          <w:rFonts w:ascii="Times New Roman" w:hAnsi="Times New Roman" w:cs="Times New Roman"/>
+          <w:sz w:val="24"/>
+          <w:szCs w:val="24"/>
+        </w:rPr>
+        <w:t xml:space="preserve"> restrictions are to the application itself. Users will be able connect across any existing communication network. </w:t>
+      </w:r>
+      <w:proofErr w:type="spellStart"/>
+      <w:r>
+        <w:rPr>
+          <w:rFonts w:ascii="Times New Roman" w:hAnsi="Times New Roman" w:cs="Times New Roman"/>
+          <w:sz w:val="24"/>
+          <w:szCs w:val="24"/>
+        </w:rPr>
+        <w:t>Freenode</w:t>
+      </w:r>
+      <w:proofErr w:type="spellEnd"/>
+      <w:r>
+        <w:rPr>
+          <w:rFonts w:ascii="Times New Roman" w:hAnsi="Times New Roman" w:cs="Times New Roman"/>
+          <w:sz w:val="24"/>
+          <w:szCs w:val="24"/>
+        </w:rPr>
+        <w:t xml:space="preserve"> is an example of IRC using the standard protocol with SSL encryption to </w:t>
+      </w:r>
+      <w:r>
+        <w:rPr>
+          <w:rFonts w:ascii="Times New Roman" w:hAnsi="Times New Roman" w:cs="Times New Roman"/>
+          <w:sz w:val="24"/>
+          <w:szCs w:val="24"/>
+        </w:rPr>
+        <w:t xml:space="preserve">ensure anonymity. </w:t>
+      </w:r>
+      <w:proofErr w:type="spellStart"/>
+      <w:r>
+        <w:rPr>
+          <w:rFonts w:ascii="Times New Roman" w:hAnsi="Times New Roman" w:cs="Times New Roman"/>
+          <w:sz w:val="24"/>
+          <w:szCs w:val="24"/>
+        </w:rPr>
+        <w:t>Freenode</w:t>
+      </w:r>
+      <w:proofErr w:type="spellEnd"/>
+      <w:r>
+        <w:rPr>
+          <w:rFonts w:ascii="Times New Roman" w:hAnsi="Times New Roman" w:cs="Times New Roman"/>
+          <w:sz w:val="24"/>
+          <w:szCs w:val="24"/>
+        </w:rPr>
+        <w:t xml:space="preserve">, being an IRC protocol, still will have direct connections that can indicate relations between users, while our </w:t>
+      </w:r>
+      <w:proofErr w:type="spellStart"/>
+      <w:r>
+        <w:rPr>
+          <w:rFonts w:ascii="Times New Roman" w:hAnsi="Times New Roman" w:cs="Times New Roman"/>
+          <w:sz w:val="24"/>
+          <w:szCs w:val="24"/>
+        </w:rPr>
+        <w:t>Anonychat</w:t>
+      </w:r>
+      <w:proofErr w:type="spellEnd"/>
+      <w:r>
+        <w:rPr>
+          <w:rFonts w:ascii="Times New Roman" w:hAnsi="Times New Roman" w:cs="Times New Roman"/>
+          <w:sz w:val="24"/>
+          <w:szCs w:val="24"/>
+        </w:rPr>
+        <w:t xml:space="preserve"> will implement a method to </w:t>
+      </w:r>
+      <w:r>
+        <w:rPr>
+          <w:rFonts w:ascii="Times New Roman" w:hAnsi="Times New Roman" w:cs="Times New Roman"/>
+          <w:sz w:val="24"/>
+          <w:szCs w:val="24"/>
+        </w:rPr>
+        <w:t>obfuscate</w:t>
+      </w:r>
+      <w:r>
+        <w:rPr>
+          <w:rFonts w:ascii="Times New Roman" w:hAnsi="Times New Roman" w:cs="Times New Roman"/>
+          <w:sz w:val="24"/>
+          <w:szCs w:val="24"/>
+        </w:rPr>
+        <w:t xml:space="preserve"> intended targets of messages. In addition, </w:t>
+      </w:r>
+      <w:proofErr w:type="spellStart"/>
+      <w:r>
+        <w:rPr>
+          <w:rFonts w:ascii="Times New Roman" w:hAnsi="Times New Roman" w:cs="Times New Roman"/>
+          <w:sz w:val="24"/>
+          <w:szCs w:val="24"/>
+        </w:rPr>
+        <w:t>Anonychat</w:t>
+      </w:r>
+      <w:proofErr w:type="spellEnd"/>
+      <w:r>
+        <w:rPr>
+          <w:rFonts w:ascii="Times New Roman" w:hAnsi="Times New Roman" w:cs="Times New Roman"/>
+          <w:sz w:val="24"/>
+          <w:szCs w:val="24"/>
+        </w:rPr>
+        <w:t xml:space="preserve"> aims to be more directly peer to peer, requiring a central server only for initial connections to the </w:t>
+      </w:r>
+      <w:proofErr w:type="spellStart"/>
+      <w:r>
+        <w:rPr>
+          <w:rFonts w:ascii="Times New Roman" w:hAnsi="Times New Roman" w:cs="Times New Roman"/>
+          <w:sz w:val="24"/>
+          <w:szCs w:val="24"/>
+        </w:rPr>
+        <w:t>Anonychat</w:t>
+      </w:r>
+      <w:proofErr w:type="spellEnd"/>
+      <w:r>
+        <w:rPr>
+          <w:rFonts w:ascii="Times New Roman" w:hAnsi="Times New Roman" w:cs="Times New Roman"/>
+          <w:sz w:val="24"/>
+          <w:szCs w:val="24"/>
+        </w:rPr>
+        <w:t xml:space="preserve"> network. Competit</w:t>
+      </w:r>
+      <w:r>
+        <w:rPr>
+          <w:rFonts w:ascii="Times New Roman" w:hAnsi="Times New Roman" w:cs="Times New Roman"/>
+          <w:sz w:val="24"/>
+          <w:szCs w:val="24"/>
+        </w:rPr>
+        <w:t>i</w:t>
+      </w:r>
+      <w:r>
+        <w:rPr>
+          <w:rFonts w:ascii="Times New Roman" w:hAnsi="Times New Roman" w:cs="Times New Roman"/>
+          <w:sz w:val="24"/>
+          <w:szCs w:val="24"/>
+        </w:rPr>
+        <w:t xml:space="preserve">on also extends to </w:t>
+      </w:r>
+      <w:r>
+        <w:rPr>
+          <w:rFonts w:ascii="Times New Roman" w:hAnsi="Times New Roman" w:cs="Times New Roman"/>
+          <w:sz w:val="24"/>
+          <w:szCs w:val="24"/>
+        </w:rPr>
+        <w:t>peer-to-peer</w:t>
+      </w:r>
+      <w:r>
+        <w:rPr>
+          <w:rFonts w:ascii="Times New Roman" w:hAnsi="Times New Roman" w:cs="Times New Roman"/>
+          <w:sz w:val="24"/>
+          <w:szCs w:val="24"/>
+        </w:rPr>
+        <w:t xml:space="preserve"> style communication network Skype, which uses a similar connection system we intend to implement (a central server to start, then p2p communication afterwards). A key difference between Skype and </w:t>
+      </w:r>
+      <w:proofErr w:type="spellStart"/>
+      <w:r>
+        <w:rPr>
+          <w:rFonts w:ascii="Times New Roman" w:hAnsi="Times New Roman" w:cs="Times New Roman"/>
+          <w:sz w:val="24"/>
+          <w:szCs w:val="24"/>
+        </w:rPr>
+        <w:t>Anonychat</w:t>
+      </w:r>
+      <w:proofErr w:type="spellEnd"/>
+      <w:r>
+        <w:rPr>
+          <w:rFonts w:ascii="Times New Roman" w:hAnsi="Times New Roman" w:cs="Times New Roman"/>
+          <w:sz w:val="24"/>
+          <w:szCs w:val="24"/>
+        </w:rPr>
+        <w:t xml:space="preserve"> is that Skype’s main focus is not anonymity, and uses P2P connections in a more direct method</w:t>
+      </w:r>
+      <w:r>
+        <w:rPr>
+          <w:rFonts w:ascii="Times New Roman" w:hAnsi="Times New Roman" w:cs="Times New Roman"/>
+          <w:sz w:val="24"/>
+          <w:szCs w:val="24"/>
+        </w:rPr>
+        <w:t xml:space="preserve">, while </w:t>
+      </w:r>
+      <w:proofErr w:type="spellStart"/>
+      <w:r>
+        <w:rPr>
+          <w:rFonts w:ascii="Times New Roman" w:hAnsi="Times New Roman" w:cs="Times New Roman"/>
+          <w:sz w:val="24"/>
+          <w:szCs w:val="24"/>
+        </w:rPr>
+        <w:t>Anonychat</w:t>
+      </w:r>
+      <w:proofErr w:type="spellEnd"/>
+      <w:r>
+        <w:rPr>
+          <w:rFonts w:ascii="Times New Roman" w:hAnsi="Times New Roman" w:cs="Times New Roman"/>
+          <w:sz w:val="24"/>
+          <w:szCs w:val="24"/>
+        </w:rPr>
+        <w:t xml:space="preserve"> will use the P2P structure to hide interactions between users intentionally</w:t>
+      </w:r>
+      <w:r>
+        <w:rPr>
+          <w:rFonts w:ascii="Times New Roman" w:hAnsi="Times New Roman" w:cs="Times New Roman"/>
+          <w:sz w:val="24"/>
+          <w:szCs w:val="24"/>
+        </w:rPr>
+        <w:t xml:space="preserve">. Some projects in the IRC field, such as </w:t>
+      </w:r>
+      <w:proofErr w:type="spellStart"/>
+      <w:r>
+        <w:rPr>
+          <w:rFonts w:ascii="Times New Roman" w:hAnsi="Times New Roman" w:cs="Times New Roman"/>
+          <w:sz w:val="24"/>
+          <w:szCs w:val="24"/>
+        </w:rPr>
+        <w:t>Quassel</w:t>
+      </w:r>
+      <w:proofErr w:type="spellEnd"/>
+      <w:r>
+        <w:rPr>
+          <w:rFonts w:ascii="Times New Roman" w:hAnsi="Times New Roman" w:cs="Times New Roman"/>
+          <w:sz w:val="24"/>
+          <w:szCs w:val="24"/>
+        </w:rPr>
+        <w:t xml:space="preserve"> and Rust, are more direct competition in anonymity, but do not use the P2P </w:t>
+      </w:r>
+      <w:r>
+        <w:rPr>
+          <w:rFonts w:ascii="Times New Roman" w:hAnsi="Times New Roman" w:cs="Times New Roman"/>
+          <w:sz w:val="24"/>
+          <w:szCs w:val="24"/>
+        </w:rPr>
+        <w:t xml:space="preserve">model of </w:t>
+      </w:r>
+      <w:r>
+        <w:rPr>
+          <w:rFonts w:ascii="Times New Roman" w:hAnsi="Times New Roman" w:cs="Times New Roman"/>
+          <w:sz w:val="24"/>
+          <w:szCs w:val="24"/>
+        </w:rPr>
+        <w:t xml:space="preserve">connectivity we will attempt. </w:t>
       </w:r>
       <w:r>
         <w:rPr>
@@ -808,223 +1050,7 @@
           <w:szCs w:val="24"/>
         </w:rPr>
         <w:lastRenderedPageBreak/>
-        <w:t xml:space="preserve">to build a free, open source, and anonymous internet. I2P includes a system to allow anonymous IRC communication, by simply allowing standard IRC protocol over the I2P network. Since I2P is designed at the network layer, it does restrict compatibility to only those on the I2P network to maintain anonymity, whereas </w:t>
-      </w:r>
-      <w:proofErr w:type="spellStart"/>
-      <w:r>
-        <w:rPr>
-          <w:rFonts w:ascii="Times New Roman" w:hAnsi="Times New Roman" w:cs="Times New Roman"/>
-          <w:sz w:val="24"/>
-          <w:szCs w:val="24"/>
-        </w:rPr>
-        <w:t>Anonychat’s</w:t>
-      </w:r>
-      <w:proofErr w:type="spellEnd"/>
-      <w:r>
-        <w:rPr>
-          <w:rFonts w:ascii="Times New Roman" w:hAnsi="Times New Roman" w:cs="Times New Roman"/>
-          <w:sz w:val="24"/>
-          <w:szCs w:val="24"/>
-        </w:rPr>
-        <w:t xml:space="preserve"> restrictions are to the application itself. Users will be able connect across any existing communication network. </w:t>
-      </w:r>
-      <w:proofErr w:type="spellStart"/>
-      <w:r>
-        <w:rPr>
-          <w:rFonts w:ascii="Times New Roman" w:hAnsi="Times New Roman" w:cs="Times New Roman"/>
-          <w:sz w:val="24"/>
-          <w:szCs w:val="24"/>
-        </w:rPr>
-        <w:t>Freenode</w:t>
-      </w:r>
-      <w:proofErr w:type="spellEnd"/>
-      <w:r>
-        <w:rPr>
-          <w:rFonts w:ascii="Times New Roman" w:hAnsi="Times New Roman" w:cs="Times New Roman"/>
-          <w:sz w:val="24"/>
-          <w:szCs w:val="24"/>
-        </w:rPr>
-        <w:t xml:space="preserve"> is an example of IRC using the standard protocol with SSL encryption to </w:t>
-      </w:r>
-      <w:r>
-        <w:rPr>
-          <w:rFonts w:ascii="Times New Roman" w:hAnsi="Times New Roman" w:cs="Times New Roman"/>
-          <w:sz w:val="24"/>
-          <w:szCs w:val="24"/>
-        </w:rPr>
-        <w:t xml:space="preserve">ensure anonymity. </w:t>
-      </w:r>
-      <w:proofErr w:type="spellStart"/>
-      <w:r>
-        <w:rPr>
-          <w:rFonts w:ascii="Times New Roman" w:hAnsi="Times New Roman" w:cs="Times New Roman"/>
-          <w:sz w:val="24"/>
-          <w:szCs w:val="24"/>
-        </w:rPr>
-        <w:t>Freenode</w:t>
-      </w:r>
-      <w:proofErr w:type="spellEnd"/>
-      <w:r>
-        <w:rPr>
-          <w:rFonts w:ascii="Times New Roman" w:hAnsi="Times New Roman" w:cs="Times New Roman"/>
-          <w:sz w:val="24"/>
-          <w:szCs w:val="24"/>
-        </w:rPr>
-        <w:t xml:space="preserve">, being an IRC protocol, still will have direct connections that can indicate relations between users, while our </w:t>
-      </w:r>
-      <w:proofErr w:type="spellStart"/>
-      <w:r>
-        <w:rPr>
-          <w:rFonts w:ascii="Times New Roman" w:hAnsi="Times New Roman" w:cs="Times New Roman"/>
-          <w:sz w:val="24"/>
-          <w:szCs w:val="24"/>
-        </w:rPr>
-        <w:t>Anonychat</w:t>
-      </w:r>
-      <w:proofErr w:type="spellEnd"/>
-      <w:r>
-        <w:rPr>
-          <w:rFonts w:ascii="Times New Roman" w:hAnsi="Times New Roman" w:cs="Times New Roman"/>
-          <w:sz w:val="24"/>
-          <w:szCs w:val="24"/>
-        </w:rPr>
-        <w:t xml:space="preserve"> will implement a method to </w:t>
-      </w:r>
-      <w:r>
-        <w:rPr>
-          <w:rFonts w:ascii="Times New Roman" w:hAnsi="Times New Roman" w:cs="Times New Roman"/>
-          <w:sz w:val="24"/>
-          <w:szCs w:val="24"/>
-        </w:rPr>
-        <w:t>obfuscate</w:t>
-      </w:r>
-      <w:r>
-        <w:rPr>
-          <w:rFonts w:ascii="Times New Roman" w:hAnsi="Times New Roman" w:cs="Times New Roman"/>
-          <w:sz w:val="24"/>
-          <w:szCs w:val="24"/>
-        </w:rPr>
-        <w:t xml:space="preserve"> intended targets of messages. In addition, </w:t>
-      </w:r>
-      <w:proofErr w:type="spellStart"/>
-      <w:r>
-        <w:rPr>
-          <w:rFonts w:ascii="Times New Roman" w:hAnsi="Times New Roman" w:cs="Times New Roman"/>
-          <w:sz w:val="24"/>
-          <w:szCs w:val="24"/>
-        </w:rPr>
-        <w:t>Anonychat</w:t>
-      </w:r>
-      <w:proofErr w:type="spellEnd"/>
-      <w:r>
-        <w:rPr>
-          <w:rFonts w:ascii="Times New Roman" w:hAnsi="Times New Roman" w:cs="Times New Roman"/>
-          <w:sz w:val="24"/>
-          <w:szCs w:val="24"/>
-        </w:rPr>
-        <w:t xml:space="preserve"> aims to be more directly peer to peer, requiring a central server only for initial connections to the </w:t>
-      </w:r>
-      <w:proofErr w:type="spellStart"/>
-      <w:r>
-        <w:rPr>
-          <w:rFonts w:ascii="Times New Roman" w:hAnsi="Times New Roman" w:cs="Times New Roman"/>
-          <w:sz w:val="24"/>
-          <w:szCs w:val="24"/>
-        </w:rPr>
-        <w:t>Anonychat</w:t>
-      </w:r>
-      <w:proofErr w:type="spellEnd"/>
-      <w:r>
-        <w:rPr>
-          <w:rFonts w:ascii="Times New Roman" w:hAnsi="Times New Roman" w:cs="Times New Roman"/>
-          <w:sz w:val="24"/>
-          <w:szCs w:val="24"/>
-        </w:rPr>
-        <w:t xml:space="preserve"> network. Competit</w:t>
-      </w:r>
-      <w:r>
-        <w:rPr>
-          <w:rFonts w:ascii="Times New Roman" w:hAnsi="Times New Roman" w:cs="Times New Roman"/>
-          <w:sz w:val="24"/>
-          <w:szCs w:val="24"/>
-        </w:rPr>
-        <w:t>i</w:t>
-      </w:r>
-      <w:r>
-        <w:rPr>
-          <w:rFonts w:ascii="Times New Roman" w:hAnsi="Times New Roman" w:cs="Times New Roman"/>
-          <w:sz w:val="24"/>
-          <w:szCs w:val="24"/>
-        </w:rPr>
-        <w:t xml:space="preserve">on also extends to </w:t>
-      </w:r>
-      <w:r>
-        <w:rPr>
-          <w:rFonts w:ascii="Times New Roman" w:hAnsi="Times New Roman" w:cs="Times New Roman"/>
-          <w:sz w:val="24"/>
-          <w:szCs w:val="24"/>
-        </w:rPr>
-        <w:t>peer-to-peer</w:t>
-      </w:r>
-      <w:r>
-        <w:rPr>
-          <w:rFonts w:ascii="Times New Roman" w:hAnsi="Times New Roman" w:cs="Times New Roman"/>
-          <w:sz w:val="24"/>
-          <w:szCs w:val="24"/>
-        </w:rPr>
-        <w:t xml:space="preserve"> style communication network Skype, which uses a similar connection system we intend to implement (a central server to start, then p2p communication afterwards). A key difference between Skype and </w:t>
-      </w:r>
-      <w:proofErr w:type="spellStart"/>
-      <w:r>
-        <w:rPr>
-          <w:rFonts w:ascii="Times New Roman" w:hAnsi="Times New Roman" w:cs="Times New Roman"/>
-          <w:sz w:val="24"/>
-          <w:szCs w:val="24"/>
-        </w:rPr>
-        <w:t>Anonychat</w:t>
-      </w:r>
-      <w:proofErr w:type="spellEnd"/>
-      <w:r>
-        <w:rPr>
-          <w:rFonts w:ascii="Times New Roman" w:hAnsi="Times New Roman" w:cs="Times New Roman"/>
-          <w:sz w:val="24"/>
-          <w:szCs w:val="24"/>
-        </w:rPr>
-        <w:t xml:space="preserve"> is that Skype’s main focus is not anonymity, and uses P2P connections in a more direct method. Some projects in the IRC field, such as </w:t>
-      </w:r>
-      <w:proofErr w:type="spellStart"/>
-      <w:r>
-        <w:rPr>
-          <w:rFonts w:ascii="Times New Roman" w:hAnsi="Times New Roman" w:cs="Times New Roman"/>
-          <w:sz w:val="24"/>
-          <w:szCs w:val="24"/>
-        </w:rPr>
-        <w:t>Quassel</w:t>
-      </w:r>
-      <w:proofErr w:type="spellEnd"/>
-      <w:r>
-        <w:rPr>
-          <w:rFonts w:ascii="Times New Roman" w:hAnsi="Times New Roman" w:cs="Times New Roman"/>
-          <w:sz w:val="24"/>
-          <w:szCs w:val="24"/>
-        </w:rPr>
-        <w:t xml:space="preserve"> and Rust, are more direct competition in anonymity, but do not use the P2P </w:t>
-      </w:r>
-      <w:r>
-        <w:rPr>
-          <w:rFonts w:ascii="Times New Roman" w:hAnsi="Times New Roman" w:cs="Times New Roman"/>
-          <w:sz w:val="24"/>
-          <w:szCs w:val="24"/>
-        </w:rPr>
-        <w:t xml:space="preserve">model of </w:t>
-      </w:r>
-      <w:r>
-        <w:rPr>
-          <w:rFonts w:ascii="Times New Roman" w:hAnsi="Times New Roman" w:cs="Times New Roman"/>
-          <w:sz w:val="24"/>
-          <w:szCs w:val="24"/>
-        </w:rPr>
-        <w:t xml:space="preserve">connectivity we will attempt. Overall, our metric for success will be if </w:t>
+        <w:t xml:space="preserve">Overall, our metric for success will be if </w:t>
       </w:r>
       <w:proofErr w:type="spellStart"/>
       <w:r>
@@ -1096,7 +1122,7 @@
 </file>
 
 <file path=word/styles.xml><?xml version="1.0" encoding="utf-8"?>
-<w:styles xmlns:mc="http://schemas.openxmlformats.org/markup-compatibility/2006" xmlns:r="http://schemas.openxmlformats.org/officeDocument/2006/relationships" xmlns:w="http://schemas.openxmlformats.org/wordprocessingml/2006/main" xmlns:w14="http://schemas.microsoft.com/office/word/2010/wordml" xmlns:w15="http://schemas.microsoft.com/office/word/2012/wordml" mc:Ignorable="w14 w15">
+<w:styles xmlns:r="http://schemas.openxmlformats.org/officeDocument/2006/relationships" xmlns:w="http://schemas.openxmlformats.org/wordprocessingml/2006/main">
   <w:docDefaults>
     <w:rPrDefault>
       <w:rPr>
@@ -1112,382 +1138,149 @@
       </w:pPr>
     </w:pPrDefault>
   </w:docDefaults>
-  <w:latentStyles w:defLockedState="0" w:defUIPriority="99" w:defSemiHidden="0" w:defUnhideWhenUsed="0" w:defQFormat="0" w:count="371">
-    <w:lsdException w:name="Normal" w:uiPriority="0" w:qFormat="1"/>
-    <w:lsdException w:name="heading 1" w:uiPriority="9" w:qFormat="1"/>
-    <w:lsdException w:name="heading 2" w:semiHidden="1" w:uiPriority="9" w:unhideWhenUsed="1" w:qFormat="1"/>
-    <w:lsdException w:name="heading 3" w:semiHidden="1" w:uiPriority="9" w:unhideWhenUsed="1" w:qFormat="1"/>
-    <w:lsdException w:name="heading 4" w:semiHidden="1" w:uiPriority="9" w:unhideWhenUsed="1" w:qFormat="1"/>
-    <w:lsdException w:name="heading 5" w:semiHidden="1" w:uiPriority="9" w:unhideWhenUsed="1" w:qFormat="1"/>
-    <w:lsdException w:name="heading 6" w:semiHidden="1" w:uiPriority="9" w:unhideWhenUsed="1" w:qFormat="1"/>
-    <w:lsdException w:name="heading 7" w:semiHidden="1" w:uiPriority="9" w:unhideWhenUsed="1" w:qFormat="1"/>
-    <w:lsdException w:name="heading 8" w:semiHidden="1" w:uiPriority="9" w:unhideWhenUsed="1" w:qFormat="1"/>
-    <w:lsdException w:name="heading 9" w:semiHidden="1" w:uiPriority="9" w:unhideWhenUsed="1" w:qFormat="1"/>
-    <w:lsdException w:name="index 1" w:semiHidden="1" w:unhideWhenUsed="1"/>
-    <w:lsdException w:name="index 2" w:semiHidden="1" w:unhideWhenUsed="1"/>
-    <w:lsdException w:name="index 3" w:semiHidden="1" w:unhideWhenUsed="1"/>
-    <w:lsdException w:name="index 4" w:semiHidden="1" w:unhideWhenUsed="1"/>
-    <w:lsdException w:name="index 5" w:semiHidden="1" w:unhideWhenUsed="1"/>
-    <w:lsdException w:name="index 6" w:semiHidden="1" w:unhideWhenUsed="1"/>
-    <w:lsdException w:name="index 7" w:semiHidden="1" w:unhideWhenUsed="1"/>
-    <w:lsdException w:name="index 8" w:semiHidden="1" w:unhideWhenUsed="1"/>
-    <w:lsdException w:name="index 9" w:semiHidden="1" w:unhideWhenUsed="1"/>
-    <w:lsdException w:name="toc 1" w:semiHidden="1" w:uiPriority="39" w:unhideWhenUsed="1"/>
-    <w:lsdException w:name="toc 2" w:semiHidden="1" w:uiPriority="39" w:unhideWhenUsed="1"/>
-    <w:lsdException w:name="toc 3" w:semiHidden="1" w:uiPriority="39" w:unhideWhenUsed="1"/>
-    <w:lsdException w:name="toc 4" w:semiHidden="1" w:uiPriority="39" w:unhideWhenUsed="1"/>
-    <w:lsdException w:name="toc 5" w:semiHidden="1" w:uiPriority="39" w:unhideWhenUsed="1"/>
-    <w:lsdException w:name="toc 6" w:semiHidden="1" w:uiPriority="39" w:unhideWhenUsed="1"/>
-    <w:lsdException w:name="toc 7" w:semiHidden="1" w:uiPriority="39" w:unhideWhenUsed="1"/>
-    <w:lsdException w:name="toc 8" w:semiHidden="1" w:uiPriority="39" w:unhideWhenUsed="1"/>
-    <w:lsdException w:name="toc 9" w:semiHidden="1" w:uiPriority="39" w:unhideWhenUsed="1"/>
-    <w:lsdException w:name="Normal Indent" w:semiHidden="1" w:unhideWhenUsed="1"/>
-    <w:lsdException w:name="footnote text" w:semiHidden="1" w:unhideWhenUsed="1"/>
-    <w:lsdException w:name="annotation text" w:semiHidden="1" w:unhideWhenUsed="1"/>
-    <w:lsdException w:name="header" w:semiHidden="1" w:unhideWhenUsed="1"/>
-    <w:lsdException w:name="footer" w:semiHidden="1" w:unhideWhenUsed="1"/>
-    <w:lsdException w:name="index heading" w:semiHidden="1" w:unhideWhenUsed="1"/>
-    <w:lsdException w:name="caption" w:semiHidden="1" w:uiPriority="35" w:unhideWhenUsed="1" w:qFormat="1"/>
-    <w:lsdException w:name="table of figures" w:semiHidden="1" w:unhideWhenUsed="1"/>
-    <w:lsdException w:name="envelope address" w:semiHidden="1" w:unhideWhenUsed="1"/>
-    <w:lsdException w:name="envelope return" w:semiHidden="1" w:unhideWhenUsed="1"/>
-    <w:lsdException w:name="footnote reference" w:semiHidden="1" w:unhideWhenUsed="1"/>
-    <w:lsdException w:name="annotation reference" w:semiHidden="1" w:unhideWhenUsed="1"/>
-    <w:lsdException w:name="line number" w:semiHidden="1" w:unhideWhenUsed="1"/>
-    <w:lsdException w:name="page number" w:semiHidden="1" w:unhideWhenUsed="1"/>
-    <w:lsdException w:name="endnote reference" w:semiHidden="1" w:unhideWhenUsed="1"/>
-    <w:lsdException w:name="endnote text" w:semiHidden="1" w:unhideWhenUsed="1"/>
-    <w:lsdException w:name="table of authorities" w:semiHidden="1" w:unhideWhenUsed="1"/>
-    <w:lsdException w:name="macro" w:semiHidden="1" w:unhideWhenUsed="1"/>
-    <w:lsdException w:name="toa heading" w:semiHidden="1" w:unhideWhenUsed="1"/>
-    <w:lsdException w:name="List" w:semiHidden="1" w:unhideWhenUsed="1"/>
-    <w:lsdException w:name="List Bullet" w:semiHidden="1" w:unhideWhenUsed="1"/>
-    <w:lsdException w:name="List Number" w:semiHidden="1" w:unhideWhenUsed="1"/>
-    <w:lsdException w:name="List 2" w:semiHidden="1" w:unhideWhenUsed="1"/>
-    <w:lsdException w:name="List 3" w:semiHidden="1" w:unhideWhenUsed="1"/>
-    <w:lsdException w:name="List 4" w:semiHidden="1" w:unhideWhenUsed="1"/>
-    <w:lsdException w:name="List 5" w:semiHidden="1" w:unhideWhenUsed="1"/>
-    <w:lsdException w:name="List Bullet 2" w:semiHidden="1" w:unhideWhenUsed="1"/>
-    <w:lsdException w:name="List Bullet 3" w:semiHidden="1" w:unhideWhenUsed="1"/>
-    <w:lsdException w:name="List Bullet 4" w:semiHidden="1" w:unhideWhenUsed="1"/>
-    <w:lsdException w:name="List Bullet 5" w:semiHidden="1" w:unhideWhenUsed="1"/>
-    <w:lsdException w:name="List Number 2" w:semiHidden="1" w:unhideWhenUsed="1"/>
-    <w:lsdException w:name="List Number 3" w:semiHidden="1" w:unhideWhenUsed="1"/>
-    <w:lsdException w:name="List Number 4" w:semiHidden="1" w:unhideWhenUsed="1"/>
-    <w:lsdException w:name="List Number 5" w:semiHidden="1" w:unhideWhenUsed="1"/>
-    <w:lsdException w:name="Title" w:uiPriority="10" w:qFormat="1"/>
-    <w:lsdException w:name="Closing" w:semiHidden="1" w:unhideWhenUsed="1"/>
-    <w:lsdException w:name="Signature" w:semiHidden="1" w:unhideWhenUsed="1"/>
-    <w:lsdException w:name="Default Paragraph Font" w:semiHidden="1" w:uiPriority="1" w:unhideWhenUsed="1"/>
-    <w:lsdException w:name="Body Text" w:semiHidden="1" w:unhideWhenUsed="1"/>
-    <w:lsdException w:name="Body Text Indent" w:semiHidden="1" w:unhideWhenUsed="1"/>
-    <w:lsdException w:name="List Continue" w:semiHidden="1" w:unhideWhenUsed="1"/>
-    <w:lsdException w:name="List Continue 2" w:semiHidden="1" w:unhideWhenUsed="1"/>
-    <w:lsdException w:name="List Continue 3" w:semiHidden="1" w:unhideWhenUsed="1"/>
-    <w:lsdException w:name="List Continue 4" w:semiHidden="1" w:unhideWhenUsed="1"/>
-    <w:lsdException w:name="List Continue 5" w:semiHidden="1" w:unhideWhenUsed="1"/>
-    <w:lsdException w:name="Message Header" w:semiHidden="1" w:unhideWhenUsed="1"/>
-    <w:lsdException w:name="Subtitle" w:uiPriority="11" w:qFormat="1"/>
-    <w:lsdException w:name="Salutation" w:semiHidden="1" w:unhideWhenUsed="1"/>
-    <w:lsdException w:name="Date" w:semiHidden="1" w:unhideWhenUsed="1"/>
-    <w:lsdException w:name="Body Text First Indent" w:semiHidden="1" w:unhideWhenUsed="1"/>
-    <w:lsdException w:name="Body Text First Indent 2" w:semiHidden="1" w:unhideWhenUsed="1"/>
-    <w:lsdException w:name="Note Heading" w:semiHidden="1" w:unhideWhenUsed="1"/>
-    <w:lsdException w:name="Body Text 2" w:semiHidden="1" w:unhideWhenUsed="1"/>
-    <w:lsdException w:name="Body Text 3" w:semiHidden="1" w:unhideWhenUsed="1"/>
-    <w:lsdException w:name="Body Text Indent 2" w:semiHidden="1" w:unhideWhenUsed="1"/>
-    <w:lsdException w:name="Body Text Indent 3" w:semiHidden="1" w:unhideWhenUsed="1"/>
-    <w:lsdException w:name="Block Text" w:semiHidden="1" w:unhideWhenUsed="1"/>
-    <w:lsdException w:name="Hyperlink" w:semiHidden="1" w:unhideWhenUsed="1"/>
-    <w:lsdException w:name="FollowedHyperlink" w:semiHidden="1" w:unhideWhenUsed="1"/>
-    <w:lsdException w:name="Strong" w:uiPriority="22" w:qFormat="1"/>
-    <w:lsdException w:name="Emphasis" w:uiPriority="20" w:qFormat="1"/>
-    <w:lsdException w:name="Document Map" w:semiHidden="1" w:unhideWhenUsed="1"/>
-    <w:lsdException w:name="Plain Text" w:semiHidden="1" w:unhideWhenUsed="1"/>
-    <w:lsdException w:name="E-mail Signature" w:semiHidden="1" w:unhideWhenUsed="1"/>
-    <w:lsdException w:name="HTML Top of Form" w:semiHidden="1" w:unhideWhenUsed="1"/>
-    <w:lsdException w:name="HTML Bottom of Form" w:semiHidden="1" w:unhideWhenUsed="1"/>
-    <w:lsdException w:name="Normal (Web)" w:semiHidden="1" w:unhideWhenUsed="1"/>
-    <w:lsdException w:name="HTML Acronym" w:semiHidden="1" w:unhideWhenUsed="1"/>
-    <w:lsdException w:name="HTML Address" w:semiHidden="1" w:unhideWhenUsed="1"/>
-    <w:lsdException w:name="HTML Cite" w:semiHidden="1" w:unhideWhenUsed="1"/>
-    <w:lsdException w:name="HTML Code" w:semiHidden="1" w:unhideWhenUsed="1"/>
-    <w:lsdException w:name="HTML Definition" w:semiHidden="1" w:unhideWhenUsed="1"/>
-    <w:lsdException w:name="HTML Keyboard" w:semiHidden="1" w:unhideWhenUsed="1"/>
-    <w:lsdException w:name="HTML Preformatted" w:semiHidden="1" w:unhideWhenUsed="1"/>
-    <w:lsdException w:name="HTML Sample" w:semiHidden="1" w:unhideWhenUsed="1"/>
-    <w:lsdException w:name="HTML Typewriter" w:semiHidden="1" w:unhideWhenUsed="1"/>
-    <w:lsdException w:name="HTML Variable" w:semiHidden="1" w:unhideWhenUsed="1"/>
-    <w:lsdException w:name="Normal Table" w:semiHidden="1" w:unhideWhenUsed="1"/>
-    <w:lsdException w:name="annotation subject" w:semiHidden="1" w:unhideWhenUsed="1"/>
-    <w:lsdException w:name="No List" w:semiHidden="1" w:unhideWhenUsed="1"/>
-    <w:lsdException w:name="Outline List 1" w:semiHidden="1" w:unhideWhenUsed="1"/>
-    <w:lsdException w:name="Outline List 2" w:semiHidden="1" w:unhideWhenUsed="1"/>
-    <w:lsdException w:name="Outline List 3" w:semiHidden="1" w:unhideWhenUsed="1"/>
-    <w:lsdException w:name="Table Simple 1" w:semiHidden="1" w:unhideWhenUsed="1"/>
-    <w:lsdException w:name="Table Simple 2" w:semiHidden="1" w:unhideWhenUsed="1"/>
-    <w:lsdException w:name="Table Simple 3" w:semiHidden="1" w:unhideWhenUsed="1"/>
-    <w:lsdException w:name="Table Classic 1" w:semiHidden="1" w:unhideWhenUsed="1"/>
-    <w:lsdException w:name="Table Classic 2" w:semiHidden="1" w:unhideWhenUsed="1"/>
-    <w:lsdException w:name="Table Classic 3" w:semiHidden="1" w:unhideWhenUsed="1"/>
-    <w:lsdException w:name="Table Classic 4" w:semiHidden="1" w:unhideWhenUsed="1"/>
-    <w:lsdException w:name="Table Colorful 1" w:semiHidden="1" w:unhideWhenUsed="1"/>
-    <w:lsdException w:name="Table Colorful 2" w:semiHidden="1" w:unhideWhenUsed="1"/>
-    <w:lsdException w:name="Table Colorful 3" w:semiHidden="1" w:unhideWhenUsed="1"/>
-    <w:lsdException w:name="Table Columns 1" w:semiHidden="1" w:unhideWhenUsed="1"/>
-    <w:lsdException w:name="Table Columns 2" w:semiHidden="1" w:unhideWhenUsed="1"/>
-    <w:lsdException w:name="Table Columns 3" w:semiHidden="1" w:unhideWhenUsed="1"/>
-    <w:lsdException w:name="Table Columns 4" w:semiHidden="1" w:unhideWhenUsed="1"/>
-    <w:lsdException w:name="Table Columns 5" w:semiHidden="1" w:unhideWhenUsed="1"/>
-    <w:lsdException w:name="Table Grid 1" w:semiHidden="1" w:unhideWhenUsed="1"/>
-    <w:lsdException w:name="Table Grid 2" w:semiHidden="1" w:unhideWhenUsed="1"/>
-    <w:lsdException w:name="Table Grid 3" w:semiHidden="1" w:unhideWhenUsed="1"/>
-    <w:lsdException w:name="Table Grid 4" w:semiHidden="1" w:unhideWhenUsed="1"/>
-    <w:lsdException w:name="Table Grid 5" w:semiHidden="1" w:unhideWhenUsed="1"/>
-    <w:lsdException w:name="Table Grid 6" w:semiHidden="1" w:unhideWhenUsed="1"/>
-    <w:lsdException w:name="Table Grid 7" w:semiHidden="1" w:unhideWhenUsed="1"/>
-    <w:lsdException w:name="Table Grid 8" w:semiHidden="1" w:unhideWhenUsed="1"/>
-    <w:lsdException w:name="Table List 1" w:semiHidden="1" w:unhideWhenUsed="1"/>
-    <w:lsdException w:name="Table List 2" w:semiHidden="1" w:unhideWhenUsed="1"/>
-    <w:lsdException w:name="Table List 3" w:semiHidden="1" w:unhideWhenUsed="1"/>
-    <w:lsdException w:name="Table List 4" w:semiHidden="1" w:unhideWhenUsed="1"/>
-    <w:lsdException w:name="Table List 5" w:semiHidden="1" w:unhideWhenUsed="1"/>
-    <w:lsdException w:name="Table List 6" w:semiHidden="1" w:unhideWhenUsed="1"/>
-    <w:lsdException w:name="Table List 7" w:semiHidden="1" w:unhideWhenUsed="1"/>
-    <w:lsdException w:name="Table List 8" w:semiHidden="1" w:unhideWhenUsed="1"/>
-    <w:lsdException w:name="Table 3D effects 1" w:semiHidden="1" w:unhideWhenUsed="1"/>
-    <w:lsdException w:name="Table 3D effects 2" w:semiHidden="1" w:unhideWhenUsed="1"/>
-    <w:lsdException w:name="Table 3D effects 3" w:semiHidden="1" w:unhideWhenUsed="1"/>
-    <w:lsdException w:name="Table Contemporary" w:semiHidden="1" w:unhideWhenUsed="1"/>
-    <w:lsdException w:name="Table Elegant" w:semiHidden="1" w:unhideWhenUsed="1"/>
-    <w:lsdException w:name="Table Professional" w:semiHidden="1" w:unhideWhenUsed="1"/>
-    <w:lsdException w:name="Table Subtle 1" w:semiHidden="1" w:unhideWhenUsed="1"/>
-    <w:lsdException w:name="Table Subtle 2" w:semiHidden="1" w:unhideWhenUsed="1"/>
-    <w:lsdException w:name="Table Web 1" w:semiHidden="1" w:unhideWhenUsed="1"/>
-    <w:lsdException w:name="Table Web 2" w:semiHidden="1" w:unhideWhenUsed="1"/>
-    <w:lsdException w:name="Table Web 3" w:semiHidden="1" w:unhideWhenUsed="1"/>
-    <w:lsdException w:name="Balloon Text" w:semiHidden="1" w:unhideWhenUsed="1"/>
-    <w:lsdException w:name="Table Grid" w:uiPriority="39"/>
-    <w:lsdException w:name="Table Theme" w:semiHidden="1" w:unhideWhenUsed="1"/>
-    <w:lsdException w:name="Placeholder Text" w:semiHidden="1"/>
-    <w:lsdException w:name="No Spacing" w:uiPriority="1" w:qFormat="1"/>
-    <w:lsdException w:name="Light Shading" w:uiPriority="60"/>
-    <w:lsdException w:name="Light List" w:uiPriority="61"/>
-    <w:lsdException w:name="Light Grid" w:uiPriority="62"/>
-    <w:lsdException w:name="Medium Shading 1" w:uiPriority="63"/>
-    <w:lsdException w:name="Medium Shading 2" w:uiPriority="64"/>
-    <w:lsdException w:name="Medium List 1" w:uiPriority="65"/>
-    <w:lsdException w:name="Medium List 2" w:uiPriority="66"/>
-    <w:lsdException w:name="Medium Grid 1" w:uiPriority="67"/>
-    <w:lsdException w:name="Medium Grid 2" w:uiPriority="68"/>
-    <w:lsdException w:name="Medium Grid 3" w:uiPriority="69"/>
-    <w:lsdException w:name="Dark List" w:uiPriority="70"/>
-    <w:lsdException w:name="Colorful Shading" w:uiPriority="71"/>
-    <w:lsdException w:name="Colorful List" w:uiPriority="72"/>
-    <w:lsdException w:name="Colorful Grid" w:uiPriority="73"/>
-    <w:lsdException w:name="Light Shading Accent 1" w:uiPriority="60"/>
-    <w:lsdException w:name="Light List Accent 1" w:uiPriority="61"/>
-    <w:lsdException w:name="Light Grid Accent 1" w:uiPriority="62"/>
-    <w:lsdException w:name="Medium Shading 1 Accent 1" w:uiPriority="63"/>
-    <w:lsdException w:name="Medium Shading 2 Accent 1" w:uiPriority="64"/>
-    <w:lsdException w:name="Medium List 1 Accent 1" w:uiPriority="65"/>
-    <w:lsdException w:name="Revision" w:semiHidden="1"/>
-    <w:lsdException w:name="List Paragraph" w:uiPriority="34" w:qFormat="1"/>
-    <w:lsdException w:name="Quote" w:uiPriority="29" w:qFormat="1"/>
-    <w:lsdException w:name="Intense Quote" w:uiPriority="30" w:qFormat="1"/>
-    <w:lsdException w:name="Medium List 2 Accent 1" w:uiPriority="66"/>
-    <w:lsdException w:name="Medium Grid 1 Accent 1" w:uiPriority="67"/>
-    <w:lsdException w:name="Medium Grid 2 Accent 1" w:uiPriority="68"/>
-    <w:lsdException w:name="Medium Grid 3 Accent 1" w:uiPriority="69"/>
-    <w:lsdException w:name="Dark List Accent 1" w:uiPriority="70"/>
-    <w:lsdException w:name="Colorful Shading Accent 1" w:uiPriority="71"/>
-    <w:lsdException w:name="Colorful List Accent 1" w:uiPriority="72"/>
-    <w:lsdException w:name="Colorful Grid Accent 1" w:uiPriority="73"/>
-    <w:lsdException w:name="Light Shading Accent 2" w:uiPriority="60"/>
-    <w:lsdException w:name="Light List Accent 2" w:uiPriority="61"/>
-    <w:lsdException w:name="Light Grid Accent 2" w:uiPriority="62"/>
-    <w:lsdException w:name="Medium Shading 1 Accent 2" w:uiPriority="63"/>
-    <w:lsdException w:name="Medium Shading 2 Accent 2" w:uiPriority="64"/>
-    <w:lsdException w:name="Medium List 1 Accent 2" w:uiPriority="65"/>
-    <w:lsdException w:name="Medium List 2 Accent 2" w:uiPriority="66"/>
-    <w:lsdException w:name="Medium Grid 1 Accent 2" w:uiPriority="67"/>
-    <w:lsdException w:name="Medium Grid 2 Accent 2" w:uiPriority="68"/>
-    <w:lsdException w:name="Medium Grid 3 Accent 2" w:uiPriority="69"/>
-    <w:lsdException w:name="Dark List Accent 2" w:uiPriority="70"/>
-    <w:lsdException w:name="Colorful Shading Accent 2" w:uiPriority="71"/>
-    <w:lsdException w:name="Colorful List Accent 2" w:uiPriority="72"/>
-    <w:lsdException w:name="Colorful Grid Accent 2" w:uiPriority="73"/>
-    <w:lsdException w:name="Light Shading Accent 3" w:uiPriority="60"/>
-    <w:lsdException w:name="Light List Accent 3" w:uiPriority="61"/>
-    <w:lsdException w:name="Light Grid Accent 3" w:uiPriority="62"/>
-    <w:lsdException w:name="Medium Shading 1 Accent 3" w:uiPriority="63"/>
-    <w:lsdException w:name="Medium Shading 2 Accent 3" w:uiPriority="64"/>
-    <w:lsdException w:name="Medium List 1 Accent 3" w:uiPriority="65"/>
-    <w:lsdException w:name="Medium List 2 Accent 3" w:uiPriority="66"/>
-    <w:lsdException w:name="Medium Grid 1 Accent 3" w:uiPriority="67"/>
-    <w:lsdException w:name="Medium Grid 2 Accent 3" w:uiPriority="68"/>
-    <w:lsdException w:name="Medium Grid 3 Accent 3" w:uiPriority="69"/>
-    <w:lsdException w:name="Dark List Accent 3" w:uiPriority="70"/>
-    <w:lsdException w:name="Colorful Shading Accent 3" w:uiPriority="71"/>
-    <w:lsdException w:name="Colorful List Accent 3" w:uiPriority="72"/>
-    <w:lsdException w:name="Colorful Grid Accent 3" w:uiPriority="73"/>
-    <w:lsdException w:name="Light Shading Accent 4" w:uiPriority="60"/>
-    <w:lsdException w:name="Light List Accent 4" w:uiPriority="61"/>
-    <w:lsdException w:name="Light Grid Accent 4" w:uiPriority="62"/>
-    <w:lsdException w:name="Medium Shading 1 Accent 4" w:uiPriority="63"/>
-    <w:lsdException w:name="Medium Shading 2 Accent 4" w:uiPriority="64"/>
-    <w:lsdException w:name="Medium List 1 Accent 4" w:uiPriority="65"/>
-    <w:lsdException w:name="Medium List 2 Accent 4" w:uiPriority="66"/>
-    <w:lsdException w:name="Medium Grid 1 Accent 4" w:uiPriority="67"/>
-    <w:lsdException w:name="Medium Grid 2 Accent 4" w:uiPriority="68"/>
-    <w:lsdException w:name="Medium Grid 3 Accent 4" w:uiPriority="69"/>
-    <w:lsdException w:name="Dark List Accent 4" w:uiPriority="70"/>
-    <w:lsdException w:name="Colorful Shading Accent 4" w:uiPriority="71"/>
-    <w:lsdException w:name="Colorful List Accent 4" w:uiPriority="72"/>
-    <w:lsdException w:name="Colorful Grid Accent 4" w:uiPriority="73"/>
-    <w:lsdException w:name="Light Shading Accent 5" w:uiPriority="60"/>
-    <w:lsdException w:name="Light List Accent 5" w:uiPriority="61"/>
-    <w:lsdException w:name="Light Grid Accent 5" w:uiPriority="62"/>
-    <w:lsdException w:name="Medium Shading 1 Accent 5" w:uiPriority="63"/>
-    <w:lsdException w:name="Medium Shading 2 Accent 5" w:uiPriority="64"/>
-    <w:lsdException w:name="Medium List 1 Accent 5" w:uiPriority="65"/>
-    <w:lsdException w:name="Medium List 2 Accent 5" w:uiPriority="66"/>
-    <w:lsdException w:name="Medium Grid 1 Accent 5" w:uiPriority="67"/>
-    <w:lsdException w:name="Medium Grid 2 Accent 5" w:uiPriority="68"/>
-    <w:lsdException w:name="Medium Grid 3 Accent 5" w:uiPriority="69"/>
-    <w:lsdException w:name="Dark List Accent 5" w:uiPriority="70"/>
-    <w:lsdException w:name="Colorful Shading Accent 5" w:uiPriority="71"/>
-    <w:lsdException w:name="Colorful List Accent 5" w:uiPriority="72"/>
-    <w:lsdException w:name="Colorful Grid Accent 5" w:uiPriority="73"/>
-    <w:lsdException w:name="Light Shading Accent 6" w:uiPriority="60"/>
-    <w:lsdException w:name="Light List Accent 6" w:uiPriority="61"/>
-    <w:lsdException w:name="Light Grid Accent 6" w:uiPriority="62"/>
-    <w:lsdException w:name="Medium Shading 1 Accent 6" w:uiPriority="63"/>
-    <w:lsdException w:name="Medium Shading 2 Accent 6" w:uiPriority="64"/>
-    <w:lsdException w:name="Medium List 1 Accent 6" w:uiPriority="65"/>
-    <w:lsdException w:name="Medium List 2 Accent 6" w:uiPriority="66"/>
-    <w:lsdException w:name="Medium Grid 1 Accent 6" w:uiPriority="67"/>
-    <w:lsdException w:name="Medium Grid 2 Accent 6" w:uiPriority="68"/>
-    <w:lsdException w:name="Medium Grid 3 Accent 6" w:uiPriority="69"/>
-    <w:lsdException w:name="Dark List Accent 6" w:uiPriority="70"/>
-    <w:lsdException w:name="Colorful Shading Accent 6" w:uiPriority="71"/>
-    <w:lsdException w:name="Colorful List Accent 6" w:uiPriority="72"/>
-    <w:lsdException w:name="Colorful Grid Accent 6" w:uiPriority="73"/>
-    <w:lsdException w:name="Subtle Emphasis" w:uiPriority="19" w:qFormat="1"/>
-    <w:lsdException w:name="Intense Emphasis" w:uiPriority="21" w:qFormat="1"/>
-    <w:lsdException w:name="Subtle Reference" w:uiPriority="31" w:qFormat="1"/>
-    <w:lsdException w:name="Intense Reference" w:uiPriority="32" w:qFormat="1"/>
-    <w:lsdException w:name="Book Title" w:uiPriority="33" w:qFormat="1"/>
-    <w:lsdException w:name="Bibliography" w:semiHidden="1" w:uiPriority="37" w:unhideWhenUsed="1"/>
-    <w:lsdException w:name="TOC Heading" w:semiHidden="1" w:uiPriority="39" w:unhideWhenUsed="1" w:qFormat="1"/>
-    <w:lsdException w:name="Plain Table 1" w:uiPriority="41"/>
-    <w:lsdException w:name="Plain Table 2" w:uiPriority="42"/>
-    <w:lsdException w:name="Plain Table 3" w:uiPriority="43"/>
-    <w:lsdException w:name="Plain Table 4" w:uiPriority="44"/>
-    <w:lsdException w:name="Plain Table 5" w:uiPriority="45"/>
-    <w:lsdException w:name="Grid Table Light" w:uiPriority="40"/>
-    <w:lsdException w:name="Grid Table 1 Light" w:uiPriority="46"/>
-    <w:lsdException w:name="Grid Table 2" w:uiPriority="47"/>
-    <w:lsdException w:name="Grid Table 3" w:uiPriority="48"/>
-    <w:lsdException w:name="Grid Table 4" w:uiPriority="49"/>
-    <w:lsdException w:name="Grid Table 5 Dark" w:uiPriority="50"/>
-    <w:lsdException w:name="Grid Table 6 Colorful" w:uiPriority="51"/>
-    <w:lsdException w:name="Grid Table 7 Colorful" w:uiPriority="52"/>
-    <w:lsdException w:name="Grid Table 1 Light Accent 1" w:uiPriority="46"/>
-    <w:lsdException w:name="Grid Table 2 Accent 1" w:uiPriority="47"/>
-    <w:lsdException w:name="Grid Table 3 Accent 1" w:uiPriority="48"/>
-    <w:lsdException w:name="Grid Table 4 Accent 1" w:uiPriority="49"/>
-    <w:lsdException w:name="Grid Table 5 Dark Accent 1" w:uiPriority="50"/>
-    <w:lsdException w:name="Grid Table 6 Colorful Accent 1" w:uiPriority="51"/>
-    <w:lsdException w:name="Grid Table 7 Colorful Accent 1" w:uiPriority="52"/>
-    <w:lsdException w:name="Grid Table 1 Light Accent 2" w:uiPriority="46"/>
-    <w:lsdException w:name="Grid Table 2 Accent 2" w:uiPriority="47"/>
-    <w:lsdException w:name="Grid Table 3 Accent 2" w:uiPriority="48"/>
-    <w:lsdException w:name="Grid Table 4 Accent 2" w:uiPriority="49"/>
-    <w:lsdException w:name="Grid Table 5 Dark Accent 2" w:uiPriority="50"/>
-    <w:lsdException w:name="Grid Table 6 Colorful Accent 2" w:uiPriority="51"/>
-    <w:lsdException w:name="Grid Table 7 Colorful Accent 2" w:uiPriority="52"/>
-    <w:lsdException w:name="Grid Table 1 Light Accent 3" w:uiPriority="46"/>
-    <w:lsdException w:name="Grid Table 2 Accent 3" w:uiPriority="47"/>
-    <w:lsdException w:name="Grid Table 3 Accent 3" w:uiPriority="48"/>
-    <w:lsdException w:name="Grid Table 4 Accent 3" w:uiPriority="49"/>
-    <w:lsdException w:name="Grid Table 5 Dark Accent 3" w:uiPriority="50"/>
-    <w:lsdException w:name="Grid Table 6 Colorful Accent 3" w:uiPriority="51"/>
-    <w:lsdException w:name="Grid Table 7 Colorful Accent 3" w:uiPriority="52"/>
-    <w:lsdException w:name="Grid Table 1 Light Accent 4" w:uiPriority="46"/>
-    <w:lsdException w:name="Grid Table 2 Accent 4" w:uiPriority="47"/>
-    <w:lsdException w:name="Grid Table 3 Accent 4" w:uiPriority="48"/>
-    <w:lsdException w:name="Grid Table 4 Accent 4" w:uiPriority="49"/>
-    <w:lsdException w:name="Grid Table 5 Dark Accent 4" w:uiPriority="50"/>
-    <w:lsdException w:name="Grid Table 6 Colorful Accent 4" w:uiPriority="51"/>
-    <w:lsdException w:name="Grid Table 7 Colorful Accent 4" w:uiPriority="52"/>
-    <w:lsdException w:name="Grid Table 1 Light Accent 5" w:uiPriority="46"/>
-    <w:lsdException w:name="Grid Table 2 Accent 5" w:uiPriority="47"/>
-    <w:lsdException w:name="Grid Table 3 Accent 5" w:uiPriority="48"/>
-    <w:lsdException w:name="Grid Table 4 Accent 5" w:uiPriority="49"/>
-    <w:lsdException w:name="Grid Table 5 Dark Accent 5" w:uiPriority="50"/>
-    <w:lsdException w:name="Grid Table 6 Colorful Accent 5" w:uiPriority="51"/>
-    <w:lsdException w:name="Grid Table 7 Colorful Accent 5" w:uiPriority="52"/>
-    <w:lsdException w:name="Grid Table 1 Light Accent 6" w:uiPriority="46"/>
-    <w:lsdException w:name="Grid Table 2 Accent 6" w:uiPriority="47"/>
-    <w:lsdException w:name="Grid Table 3 Accent 6" w:uiPriority="48"/>
-    <w:lsdException w:name="Grid Table 4 Accent 6" w:uiPriority="49"/>
-    <w:lsdException w:name="Grid Table 5 Dark Accent 6" w:uiPriority="50"/>
-    <w:lsdException w:name="Grid Table 6 Colorful Accent 6" w:uiPriority="51"/>
-    <w:lsdException w:name="Grid Table 7 Colorful Accent 6" w:uiPriority="52"/>
-    <w:lsdException w:name="List Table 1 Light" w:uiPriority="46"/>
-    <w:lsdException w:name="List Table 2" w:uiPriority="47"/>
-    <w:lsdException w:name="List Table 3" w:uiPriority="48"/>
-    <w:lsdException w:name="List Table 4" w:uiPriority="49"/>
-    <w:lsdException w:name="List Table 5 Dark" w:uiPriority="50"/>
-    <w:lsdException w:name="List Table 6 Colorful" w:uiPriority="51"/>
-    <w:lsdException w:name="List Table 7 Colorful" w:uiPriority="52"/>
-    <w:lsdException w:name="List Table 1 Light Accent 1" w:uiPriority="46"/>
-    <w:lsdException w:name="List Table 2 Accent 1" w:uiPriority="47"/>
-    <w:lsdException w:name="List Table 3 Accent 1" w:uiPriority="48"/>
-    <w:lsdException w:name="List Table 4 Accent 1" w:uiPriority="49"/>
-    <w:lsdException w:name="List Table 5 Dark Accent 1" w:uiPriority="50"/>
-    <w:lsdException w:name="List Table 6 Colorful Accent 1" w:uiPriority="51"/>
-    <w:lsdException w:name="List Table 7 Colorful Accent 1" w:uiPriority="52"/>
-    <w:lsdException w:name="List Table 1 Light Accent 2" w:uiPriority="46"/>
-    <w:lsdException w:name="List Table 2 Accent 2" w:uiPriority="47"/>
-    <w:lsdException w:name="List Table 3 Accent 2" w:uiPriority="48"/>
-    <w:lsdException w:name="List Table 4 Accent 2" w:uiPriority="49"/>
-    <w:lsdException w:name="List Table 5 Dark Accent 2" w:uiPriority="50"/>
-    <w:lsdException w:name="List Table 6 Colorful Accent 2" w:uiPriority="51"/>
-    <w:lsdException w:name="List Table 7 Colorful Accent 2" w:uiPriority="52"/>
-    <w:lsdException w:name="List Table 1 Light Accent 3" w:uiPriority="46"/>
-    <w:lsdException w:name="List Table 2 Accent 3" w:uiPriority="47"/>
-    <w:lsdException w:name="List Table 3 Accent 3" w:uiPriority="48"/>
-    <w:lsdException w:name="List Table 4 Accent 3" w:uiPriority="49"/>
-    <w:lsdException w:name="List Table 5 Dark Accent 3" w:uiPriority="50"/>
-    <w:lsdException w:name="List Table 6 Colorful Accent 3" w:uiPriority="51"/>
-    <w:lsdException w:name="List Table 7 Colorful Accent 3" w:uiPriority="52"/>
-    <w:lsdException w:name="List Table 1 Light Accent 4" w:uiPriority="46"/>
-    <w:lsdException w:name="List Table 2 Accent 4" w:uiPriority="47"/>
-    <w:lsdException w:name="List Table 3 Accent 4" w:uiPriority="48"/>
-    <w:lsdException w:name="List Table 4 Accent 4" w:uiPriority="49"/>
-    <w:lsdException w:name="List Table 5 Dark Accent 4" w:uiPriority="50"/>
-    <w:lsdException w:name="List Table 6 Colorful Accent 4" w:uiPriority="51"/>
-    <w:lsdException w:name="List Table 7 Colorful Accent 4" w:uiPriority="52"/>
-    <w:lsdException w:name="List Table 1 Light Accent 5" w:uiPriority="46"/>
-    <w:lsdException w:name="List Table 2 Accent 5" w:uiPriority="47"/>
-    <w:lsdException w:name="List Table 3 Accent 5" w:uiPriority="48"/>
-    <w:lsdException w:name="List Table 4 Accent 5" w:uiPriority="49"/>
-    <w:lsdException w:name="List Table 5 Dark Accent 5" w:uiPriority="50"/>
-    <w:lsdException w:name="List Table 6 Colorful Accent 5" w:uiPriority="51"/>
-    <w:lsdException w:name="List Table 7 Colorful Accent 5" w:uiPriority="52"/>
-    <w:lsdException w:name="List Table 1 Light Accent 6" w:uiPriority="46"/>
-    <w:lsdException w:name="List Table 2 Accent 6" w:uiPriority="47"/>
-    <w:lsdException w:name="List Table 3 Accent 6" w:uiPriority="48"/>
-    <w:lsdException w:name="List Table 4 Accent 6" w:uiPriority="49"/>
-    <w:lsdException w:name="List Table 5 Dark Accent 6" w:uiPriority="50"/>
-    <w:lsdException w:name="List Table 6 Colorful Accent 6" w:uiPriority="51"/>
-    <w:lsdException w:name="List Table 7 Colorful Accent 6" w:uiPriority="52"/>
+  <w:latentStyles w:defLockedState="0" w:defUIPriority="99" w:defSemiHidden="1" w:defUnhideWhenUsed="1" w:defQFormat="0" w:count="267">
+    <w:lsdException w:name="Normal" w:semiHidden="0" w:uiPriority="0" w:unhideWhenUsed="0" w:qFormat="1"/>
+    <w:lsdException w:name="heading 1" w:semiHidden="0" w:uiPriority="9" w:unhideWhenUsed="0" w:qFormat="1"/>
+    <w:lsdException w:name="heading 2" w:uiPriority="9" w:qFormat="1"/>
+    <w:lsdException w:name="heading 3" w:uiPriority="9" w:qFormat="1"/>
+    <w:lsdException w:name="heading 4" w:uiPriority="9" w:qFormat="1"/>
+    <w:lsdException w:name="heading 5" w:uiPriority="9" w:qFormat="1"/>
+    <w:lsdException w:name="heading 6" w:uiPriority="9" w:qFormat="1"/>
+    <w:lsdException w:name="heading 7" w:uiPriority="9" w:qFormat="1"/>
+    <w:lsdException w:name="heading 8" w:uiPriority="9" w:qFormat="1"/>
+    <w:lsdException w:name="heading 9" w:uiPriority="9" w:qFormat="1"/>
+    <w:lsdException w:name="toc 1" w:uiPriority="39"/>
+    <w:lsdException w:name="toc 2" w:uiPriority="39"/>
+    <w:lsdException w:name="toc 3" w:uiPriority="39"/>
+    <w:lsdException w:name="toc 4" w:uiPriority="39"/>
+    <w:lsdException w:name="toc 5" w:uiPriority="39"/>
+    <w:lsdException w:name="toc 6" w:uiPriority="39"/>
+    <w:lsdException w:name="toc 7" w:uiPriority="39"/>
+    <w:lsdException w:name="toc 8" w:uiPriority="39"/>
+    <w:lsdException w:name="toc 9" w:uiPriority="39"/>
+    <w:lsdException w:name="caption" w:uiPriority="35" w:qFormat="1"/>
+    <w:lsdException w:name="Title" w:semiHidden="0" w:uiPriority="10" w:unhideWhenUsed="0" w:qFormat="1"/>
+    <w:lsdException w:name="Default Paragraph Font" w:uiPriority="1"/>
+    <w:lsdException w:name="Subtitle" w:semiHidden="0" w:uiPriority="11" w:unhideWhenUsed="0" w:qFormat="1"/>
+    <w:lsdException w:name="Strong" w:semiHidden="0" w:uiPriority="22" w:unhideWhenUsed="0" w:qFormat="1"/>
+    <w:lsdException w:name="Emphasis" w:semiHidden="0" w:uiPriority="20" w:unhideWhenUsed="0" w:qFormat="1"/>
+    <w:lsdException w:name="Table Grid" w:semiHidden="0" w:uiPriority="39" w:unhideWhenUsed="0"/>
+    <w:lsdException w:name="Placeholder Text" w:unhideWhenUsed="0"/>
+    <w:lsdException w:name="No Spacing" w:semiHidden="0" w:uiPriority="1" w:unhideWhenUsed="0" w:qFormat="1"/>
+    <w:lsdException w:name="Light Shading" w:semiHidden="0" w:uiPriority="60" w:unhideWhenUsed="0"/>
+    <w:lsdException w:name="Light List" w:semiHidden="0" w:uiPriority="61" w:unhideWhenUsed="0"/>
+    <w:lsdException w:name="Light Grid" w:semiHidden="0" w:uiPriority="62" w:unhideWhenUsed="0"/>
+    <w:lsdException w:name="Medium Shading 1" w:semiHidden="0" w:uiPriority="63" w:unhideWhenUsed="0"/>
+    <w:lsdException w:name="Medium Shading 2" w:semiHidden="0" w:uiPriority="64" w:unhideWhenUsed="0"/>
+    <w:lsdException w:name="Medium List 1" w:semiHidden="0" w:uiPriority="65" w:unhideWhenUsed="0"/>
+    <w:lsdException w:name="Medium List 2" w:semiHidden="0" w:uiPriority="66" w:unhideWhenUsed="0"/>
+    <w:lsdException w:name="Medium Grid 1" w:semiHidden="0" w:uiPriority="67" w:unhideWhenUsed="0"/>
+    <w:lsdException w:name="Medium Grid 2" w:semiHidden="0" w:uiPriority="68" w:unhideWhenUsed="0"/>
+    <w:lsdException w:name="Medium Grid 3" w:semiHidden="0" w:uiPriority="69" w:unhideWhenUsed="0"/>
+    <w:lsdException w:name="Dark List" w:semiHidden="0" w:uiPriority="70" w:unhideWhenUsed="0"/>
+    <w:lsdException w:name="Colorful Shading" w:semiHidden="0" w:uiPriority="71" w:unhideWhenUsed="0"/>
+    <w:lsdException w:name="Colorful List" w:semiHidden="0" w:uiPriority="72" w:unhideWhenUsed="0"/>
+    <w:lsdException w:name="Colorful Grid" w:semiHidden="0" w:uiPriority="73" w:unhideWhenUsed="0"/>
+    <w:lsdException w:name="Light Shading Accent 1" w:semiHidden="0" w:uiPriority="60" w:unhideWhenUsed="0"/>
+    <w:lsdException w:name="Light List Accent 1" w:semiHidden="0" w:uiPriority="61" w:unhideWhenUsed="0"/>
+    <w:lsdException w:name="Light Grid Accent 1" w:semiHidden="0" w:uiPriority="62" w:unhideWhenUsed="0"/>
+    <w:lsdException w:name="Medium Shading 1 Accent 1" w:semiHidden="0" w:uiPriority="63" w:unhideWhenUsed="0"/>
+    <w:lsdException w:name="Medium Shading 2 Accent 1" w:semiHidden="0" w:uiPriority="64" w:unhideWhenUsed="0"/>
+    <w:lsdException w:name="Medium List 1 Accent 1" w:semiHidden="0" w:uiPriority="65" w:unhideWhenUsed="0"/>
+    <w:lsdException w:name="Revision" w:unhideWhenUsed="0"/>
+    <w:lsdException w:name="List Paragraph" w:semiHidden="0" w:uiPriority="34" w:unhideWhenUsed="0" w:qFormat="1"/>
+    <w:lsdException w:name="Quote" w:semiHidden="0" w:uiPriority="29" w:unhideWhenUsed="0" w:qFormat="1"/>
+    <w:lsdException w:name="Intense Quote" w:semiHidden="0" w:uiPriority="30" w:unhideWhenUsed="0" w:qFormat="1"/>
+    <w:lsdException w:name="Medium List 2 Accent 1" w:semiHidden="0" w:uiPriority="66" w:unhideWhenUsed="0"/>
+    <w:lsdException w:name="Medium Grid 1 Accent 1" w:semiHidden="0" w:uiPriority="67" w:unhideWhenUsed="0"/>
+    <w:lsdException w:name="Medium Grid 2 Accent 1" w:semiHidden="0" w:uiPriority="68" w:unhideWhenUsed="0"/>
+    <w:lsdException w:name="Medium Grid 3 Accent 1" w:semiHidden="0" w:uiPriority="69" w:unhideWhenUsed="0"/>
+    <w:lsdException w:name="Dark List Accent 1" w:semiHidden="0" w:uiPriority="70" w:unhideWhenUsed="0"/>
+    <w:lsdException w:name="Colorful Shading Accent 1" w:semiHidden="0" w:uiPriority="71" w:unhideWhenUsed="0"/>
+    <w:lsdException w:name="Colorful List Accent 1" w:semiHidden="0" w:uiPriority="72" w:unhideWhenUsed="0"/>
+    <w:lsdException w:name="Colorful Grid Accent 1" w:semiHidden="0" w:uiPriority="73" w:unhideWhenUsed="0"/>
+    <w:lsdException w:name="Light Shading Accent 2" w:semiHidden="0" w:uiPriority="60" w:unhideWhenUsed="0"/>
+    <w:lsdException w:name="Light List Accent 2" w:semiHidden="0" w:uiPriority="61" w:unhideWhenUsed="0"/>
+    <w:lsdException w:name="Light Grid Accent 2" w:semiHidden="0" w:uiPriority="62" w:unhideWhenUsed="0"/>
+    <w:lsdException w:name="Medium Shading 1 Accent 2" w:semiHidden="0" w:uiPriority="63" w:unhideWhenUsed="0"/>
+    <w:lsdException w:name="Medium Shading 2 Accent 2" w:semiHidden="0" w:uiPriority="64" w:unhideWhenUsed="0"/>
+    <w:lsdException w:name="Medium List 1 Accent 2" w:semiHidden="0" w:uiPriority="65" w:unhideWhenUsed="0"/>
+    <w:lsdException w:name="Medium List 2 Accent 2" w:semiHidden="0" w:uiPriority="66" w:unhideWhenUsed="0"/>
+    <w:lsdException w:name="Medium Grid 1 Accent 2" w:semiHidden="0" w:uiPriority="67" w:unhideWhenUsed="0"/>
+    <w:lsdException w:name="Medium Grid 2 Accent 2" w:semiHidden="0" w:uiPriority="68" w:unhideWhenUsed="0"/>
+    <w:lsdException w:name="Medium Grid 3 Accent 2" w:semiHidden="0" w:uiPriority="69" w:unhideWhenUsed="0"/>
+    <w:lsdException w:name="Dark List Accent 2" w:semiHidden="0" w:uiPriority="70" w:unhideWhenUsed="0"/>
+    <w:lsdException w:name="Colorful Shading Accent 2" w:semiHidden="0" w:uiPriority="71" w:unhideWhenUsed="0"/>
+    <w:lsdException w:name="Colorful List Accent 2" w:semiHidden="0" w:uiPriority="72" w:unhideWhenUsed="0"/>
+    <w:lsdException w:name="Colorful Grid Accent 2" w:semiHidden="0" w:uiPriority="73" w:unhideWhenUsed="0"/>
+    <w:lsdException w:name="Light Shading Accent 3" w:semiHidden="0" w:uiPriority="60" w:unhideWhenUsed="0"/>
+    <w:lsdException w:name="Light List Accent 3" w:semiHidden="0" w:uiPriority="61" w:unhideWhenUsed="0"/>
+    <w:lsdException w:name="Light Grid Accent 3" w:semiHidden="0" w:uiPriority="62" w:unhideWhenUsed="0"/>
+    <w:lsdException w:name="Medium Shading 1 Accent 3" w:semiHidden="0" w:uiPriority="63" w:unhideWhenUsed="0"/>
+    <w:lsdException w:name="Medium Shading 2 Accent 3" w:semiHidden="0" w:uiPriority="64" w:unhideWhenUsed="0"/>
+    <w:lsdException w:name="Medium List 1 Accent 3" w:semiHidden="0" w:uiPriority="65" w:unhideWhenUsed="0"/>
+    <w:lsdException w:name="Medium List 2 Accent 3" w:semiHidden="0" w:uiPriority="66" w:unhideWhenUsed="0"/>
+    <w:lsdException w:name="Medium Grid 1 Accent 3" w:semiHidden="0" w:uiPriority="67" w:unhideWhenUsed="0"/>
+    <w:lsdException w:name="Medium Grid 2 Accent 3" w:semiHidden="0" w:uiPriority="68" w:unhideWhenUsed="0"/>
+    <w:lsdException w:name="Medium Grid 3 Accent 3" w:semiHidden="0" w:uiPriority="69" w:unhideWhenUsed="0"/>
+    <w:lsdException w:name="Dark List Accent 3" w:semiHidden="0" w:uiPriority="70" w:unhideWhenUsed="0"/>
+    <w:lsdException w:name="Colorful Shading Accent 3" w:semiHidden="0" w:uiPriority="71" w:unhideWhenUsed="0"/>
+    <w:lsdException w:name="Colorful List Accent 3" w:semiHidden="0" w:uiPriority="72" w:unhideWhenUsed="0"/>
+    <w:lsdException w:name="Colorful Grid Accent 3" w:semiHidden="0" w:uiPriority="73" w:unhideWhenUsed="0"/>
+    <w:lsdException w:name="Light Shading Accent 4" w:semiHidden="0" w:uiPriority="60" w:unhideWhenUsed="0"/>
+    <w:lsdException w:name="Light List Accent 4" w:semiHidden="0" w:uiPriority="61" w:unhideWhenUsed="0"/>
+    <w:lsdException w:name="Light Grid Accent 4" w:semiHidden="0" w:uiPriority="62" w:unhideWhenUsed="0"/>
+    <w:lsdException w:name="Medium Shading 1 Accent 4" w:semiHidden="0" w:uiPriority="63" w:unhideWhenUsed="0"/>
+    <w:lsdException w:name="Medium Shading 2 Accent 4" w:semiHidden="0" w:uiPriority="64" w:unhideWhenUsed="0"/>
+    <w:lsdException w:name="Medium List 1 Accent 4" w:semiHidden="0" w:uiPriority="65" w:unhideWhenUsed="0"/>
+    <w:lsdException w:name="Medium List 2 Accent 4" w:semiHidden="0" w:uiPriority="66" w:unhideWhenUsed="0"/>
+    <w:lsdException w:name="Medium Grid 1 Accent 4" w:semiHidden="0" w:uiPriority="67" w:unhideWhenUsed="0"/>
+    <w:lsdException w:name="Medium Grid 2 Accent 4" w:semiHidden="0" w:uiPriority="68" w:unhideWhenUsed="0"/>
+    <w:lsdException w:name="Medium Grid 3 Accent 4" w:semiHidden="0" w:uiPriority="69" w:unhideWhenUsed="0"/>
+    <w:lsdException w:name="Dark List Accent 4" w:semiHidden="0" w:uiPriority="70" w:unhideWhenUsed="0"/>
+    <w:lsdException w:name="Colorful Shading Accent 4" w:semiHidden="0" w:uiPriority="71" w:unhideWhenUsed="0"/>
+    <w:lsdException w:name="Colorful List Accent 4" w:semiHidden="0" w:uiPriority="72" w:unhideWhenUsed="0"/>
+    <w:lsdException w:name="Colorful Grid Accent 4" w:semiHidden="0" w:uiPriority="73" w:unhideWhenUsed="0"/>
+    <w:lsdException w:name="Light Shading Accent 5" w:semiHidden="0" w:uiPriority="60" w:unhideWhenUsed="0"/>
+    <w:lsdException w:name="Light List Accent 5" w:semiHidden="0" w:uiPriority="61" w:unhideWhenUsed="0"/>
+    <w:lsdException w:name="Light Grid Accent 5" w:semiHidden="0" w:uiPriority="62" w:unhideWhenUsed="0"/>
+    <w:lsdException w:name="Medium Shading 1 Accent 5" w:semiHidden="0" w:uiPriority="63" w:unhideWhenUsed="0"/>
+    <w:lsdException w:name="Medium Shading 2 Accent 5" w:semiHidden="0" w:uiPriority="64" w:unhideWhenUsed="0"/>
+    <w:lsdException w:name="Medium List 1 Accent 5" w:semiHidden="0" w:uiPriority="65" w:unhideWhenUsed="0"/>
+    <w:lsdException w:name="Medium List 2 Accent 5" w:semiHidden="0" w:uiPriority="66" w:unhideWhenUsed="0"/>
+    <w:lsdException w:name="Medium Grid 1 Accent 5" w:semiHidden="0" w:uiPriority="67" w:unhideWhenUsed="0"/>
+    <w:lsdException w:name="Medium Grid 2 Accent 5" w:semiHidden="0" w:uiPriority="68" w:unhideWhenUsed="0"/>
+    <w:lsdException w:name="Medium Grid 3 Accent 5" w:semiHidden="0" w:uiPriority="69" w:unhideWhenUsed="0"/>
+    <w:lsdException w:name="Dark List Accent 5" w:semiHidden="0" w:uiPriority="70" w:unhideWhenUsed="0"/>
+    <w:lsdException w:name="Colorful Shading Accent 5" w:semiHidden="0" w:uiPriority="71" w:unhideWhenUsed="0"/>
+    <w:lsdException w:name="Colorful List Accent 5" w:semiHidden="0" w:uiPriority="72" w:unhideWhenUsed="0"/>
+    <w:lsdException w:name="Colorful Grid Accent 5" w:semiHidden="0" w:uiPriority="73" w:unhideWhenUsed="0"/>
+    <w:lsdException w:name="Light Shading Accent 6" w:semiHidden="0" w:uiPriority="60" w:unhideWhenUsed="0"/>
+    <w:lsdException w:name="Light List Accent 6" w:semiHidden="0" w:uiPriority="61" w:unhideWhenUsed="0"/>
+    <w:lsdException w:name="Light Grid Accent 6" w:semiHidden="0" w:uiPriority="62" w:unhideWhenUsed="0"/>
+    <w:lsdException w:name="Medium Shading 1 Accent 6" w:semiHidden="0" w:uiPriority="63" w:unhideWhenUsed="0"/>
+    <w:lsdException w:name="Medium Shading 2 Accent 6" w:semiHidden="0" w:uiPriority="64" w:unhideWhenUsed="0"/>
+    <w:lsdException w:name="Medium List 1 Accent 6" w:semiHidden="0" w:uiPriority="65" w:unhideWhenUsed="0"/>
+    <w:lsdException w:name="Medium List 2 Accent 6" w:semiHidden="0" w:uiPriority="66" w:unhideWhenUsed="0"/>
+    <w:lsdException w:name="Medium Grid 1 Accent 6" w:semiHidden="0" w:uiPriority="67" w:unhideWhenUsed="0"/>
+    <w:lsdException w:name="Medium Grid 2 Accent 6" w:semiHidden="0" w:uiPriority="68" w:unhideWhenUsed="0"/>
+    <w:lsdException w:name="Medium Grid 3 Accent 6" w:semiHidden="0" w:uiPriority="69" w:unhideWhenUsed="0"/>
+    <w:lsdException w:name="Dark List Accent 6" w:semiHidden="0" w:uiPriority="70" w:unhideWhenUsed="0"/>
+    <w:lsdException w:name="Colorful Shading Accent 6" w:semiHidden="0" w:uiPriority="71" w:unhideWhenUsed="0"/>
+    <w:lsdException w:name="Colorful List Accent 6" w:semiHidden="0" w:uiPriority="72" w:unhideWhenUsed="0"/>
+    <w:lsdException w:name="Colorful Grid Accent 6" w:semiHidden="0" w:uiPriority="73" w:unhideWhenUsed="0"/>
+    <w:lsdException w:name="Subtle Emphasis" w:semiHidden="0" w:uiPriority="19" w:unhideWhenUsed="0" w:qFormat="1"/>
+    <w:lsdException w:name="Intense Emphasis" w:semiHidden="0" w:uiPriority="21" w:unhideWhenUsed="0" w:qFormat="1"/>
+    <w:lsdException w:name="Subtle Reference" w:semiHidden="0" w:uiPriority="31" w:unhideWhenUsed="0" w:qFormat="1"/>
+    <w:lsdException w:name="Intense Reference" w:semiHidden="0" w:uiPriority="32" w:unhideWhenUsed="0" w:qFormat="1"/>
+    <w:lsdException w:name="Book Title" w:semiHidden="0" w:uiPriority="33" w:unhideWhenUsed="0" w:qFormat="1"/>
+    <w:lsdException w:name="Bibliography" w:uiPriority="37"/>
+    <w:lsdException w:name="TOC Heading" w:uiPriority="39" w:qFormat="1"/>
   </w:latentStyles>
   <w:style w:type="paragraph" w:default="1" w:styleId="Normal">
     <w:name w:val="Normal"/>
     <w:qFormat/>
+    <w:rsid w:val="00B2079F"/>
   </w:style>
   <w:style w:type="character" w:default="1" w:styleId="DefaultParagraphFont">
     <w:name w:val="Default Paragraph Font"/>
@@ -1500,6 +1293,7 @@
     <w:uiPriority w:val="99"/>
     <w:semiHidden/>
     <w:unhideWhenUsed/>
+    <w:qFormat/>
     <w:tblPr>
       <w:tblInd w:w="0" w:type="dxa"/>
       <w:tblCellMar>
@@ -1774,7 +1568,7 @@
   <a:extraClrSchemeLst/>
   <a:extLst>
     <a:ext uri="{05A4C25C-085E-4340-85A3-A5531E510DB2}">
-      <thm15:themeFamily xmlns:thm15="http://schemas.microsoft.com/office/thememl/2012/main" name="Office Theme" id="{62F939B6-93AF-4DB8-9C6B-D6C7DFDC589F}" vid="{4A3C46E8-61CC-4603-A589-7422A47A8E4A}"/>
+      <thm15:themeFamily xmlns:thm15="http://schemas.microsoft.com/office/thememl/2012/main" xmlns="" name="Office Theme" id="{62F939B6-93AF-4DB8-9C6B-D6C7DFDC589F}" vid="{4A3C46E8-61CC-4603-A589-7422A47A8E4A}"/>
     </a:ext>
   </a:extLst>
 </a:theme>
@@ -1785,7 +1579,7 @@
 </file>
 
 <file path=customXml/itemProps1.xml><?xml version="1.0" encoding="utf-8"?>
-<ds:datastoreItem xmlns:ds="http://schemas.openxmlformats.org/officeDocument/2006/customXml" ds:itemID="{2084EC48-EF6C-4C21-AA85-762E6991B693}">
+<ds:datastoreItem xmlns:ds="http://schemas.openxmlformats.org/officeDocument/2006/customXml" ds:itemID="{430E53BF-925D-4E1A-8F53-13B846472363}">
   <ds:schemaRefs>
     <ds:schemaRef ds:uri="http://schemas.openxmlformats.org/officeDocument/2006/bibliography"/>
   </ds:schemaRefs>

--- a/ProjectProposal.docx
+++ b/ProjectProposal.docx
@@ -53,16 +53,8 @@
         <w:rPr>
           <w:rFonts w:ascii="Times New Roman" w:hAnsi="Times New Roman" w:cs="Times New Roman"/>
         </w:rPr>
-        <w:t xml:space="preserve">Ben </w:t>
-      </w:r>
-      <w:proofErr w:type="spellStart"/>
-      <w:r>
-        <w:rPr>
-          <w:rFonts w:ascii="Times New Roman" w:hAnsi="Times New Roman" w:cs="Times New Roman"/>
-        </w:rPr>
-        <w:t>Korza</w:t>
-      </w:r>
-      <w:proofErr w:type="spellEnd"/>
+        <w:t>Ben Korza</w:t>
+      </w:r>
       <w:r>
         <w:rPr>
           <w:rFonts w:ascii="Times New Roman" w:hAnsi="Times New Roman" w:cs="Times New Roman"/>
@@ -81,8 +73,6 @@
         </w:rPr>
         <w:t xml:space="preserve">, </w:t>
       </w:r>
-      <w:bookmarkStart w:id="0" w:name="_GoBack"/>
-      <w:bookmarkEnd w:id="0"/>
       <w:r>
         <w:rPr>
           <w:rFonts w:ascii="Times New Roman" w:hAnsi="Times New Roman" w:cs="Times New Roman"/>
@@ -218,15 +208,15 @@
           <w:sz w:val="24"/>
           <w:szCs w:val="24"/>
         </w:rPr>
-        <w:t>which have</w:t>
-      </w:r>
-      <w:r>
-        <w:rPr>
-          <w:rFonts w:ascii="Times New Roman" w:hAnsi="Times New Roman" w:cs="Times New Roman"/>
-          <w:sz w:val="24"/>
-          <w:szCs w:val="24"/>
-        </w:rPr>
-        <w:t xml:space="preserve"> been caught multiple times spying on users from both foreign and domestic networks</w:t>
+        <w:t>spying on users in</w:t>
+      </w:r>
+      <w:r>
+        <w:rPr>
+          <w:rFonts w:ascii="Times New Roman" w:hAnsi="Times New Roman" w:cs="Times New Roman"/>
+          <w:sz w:val="24"/>
+          <w:szCs w:val="24"/>
+        </w:rPr>
+        <w:t xml:space="preserve"> both foreign and domestic networks</w:t>
       </w:r>
       <w:r>
         <w:rPr>
@@ -242,7 +232,31 @@
           <w:sz w:val="24"/>
           <w:szCs w:val="24"/>
         </w:rPr>
-        <w:t xml:space="preserve">  PRISM stands out amongst these cases, as here the NSA collaborated with companies like Google and</w:t>
+        <w:t xml:space="preserve">  PRISM stands out amongst </w:t>
+      </w:r>
+      <w:r>
+        <w:rPr>
+          <w:rFonts w:ascii="Times New Roman" w:hAnsi="Times New Roman" w:cs="Times New Roman"/>
+          <w:sz w:val="24"/>
+          <w:szCs w:val="24"/>
+        </w:rPr>
+        <w:t>cases</w:t>
+      </w:r>
+      <w:r>
+        <w:rPr>
+          <w:rFonts w:ascii="Times New Roman" w:hAnsi="Times New Roman" w:cs="Times New Roman"/>
+          <w:sz w:val="24"/>
+          <w:szCs w:val="24"/>
+        </w:rPr>
+        <w:t xml:space="preserve"> of spying</w:t>
+      </w:r>
+      <w:r>
+        <w:rPr>
+          <w:rFonts w:ascii="Times New Roman" w:hAnsi="Times New Roman" w:cs="Times New Roman"/>
+          <w:sz w:val="24"/>
+          <w:szCs w:val="24"/>
+        </w:rPr>
+        <w:t>, as here the NSA collaborated with companies like Google and</w:t>
       </w:r>
       <w:r>
         <w:rPr>
@@ -258,7 +272,17 @@
           <w:sz w:val="24"/>
           <w:szCs w:val="24"/>
         </w:rPr>
-        <w:t xml:space="preserve"> to collect data from their unsuspecting users.</w:t>
+        <w:t xml:space="preserve"> to collect data from their unsuspecting </w:t>
+      </w:r>
+      <w:bookmarkStart w:id="0" w:name="_GoBack"/>
+      <w:bookmarkEnd w:id="0"/>
+      <w:r>
+        <w:rPr>
+          <w:rFonts w:ascii="Times New Roman" w:hAnsi="Times New Roman" w:cs="Times New Roman"/>
+          <w:sz w:val="24"/>
+          <w:szCs w:val="24"/>
+        </w:rPr>
+        <w:t>users.</w:t>
       </w:r>
       <w:r>
         <w:rPr>
@@ -274,7 +298,15 @@
           <w:sz w:val="24"/>
           <w:szCs w:val="24"/>
         </w:rPr>
-        <w:t xml:space="preserve">While PRISM cannot be circumvented through legal means, other companies, such as Facebook, have been accused of buying and selling user information.  </w:t>
+        <w:t xml:space="preserve"> O</w:t>
+      </w:r>
+      <w:r>
+        <w:rPr>
+          <w:rFonts w:ascii="Times New Roman" w:hAnsi="Times New Roman" w:cs="Times New Roman"/>
+          <w:sz w:val="24"/>
+          <w:szCs w:val="24"/>
+        </w:rPr>
+        <w:t xml:space="preserve">ther companies, such as Facebook, have been accused of buying and selling user information.  </w:t>
       </w:r>
       <w:r>
         <w:rPr>
@@ -298,7 +330,15 @@
           <w:sz w:val="24"/>
           <w:szCs w:val="24"/>
         </w:rPr>
-        <w:t>user need</w:t>
+        <w:t xml:space="preserve">user </w:t>
+      </w:r>
+      <w:r>
+        <w:rPr>
+          <w:rFonts w:ascii="Times New Roman" w:hAnsi="Times New Roman" w:cs="Times New Roman"/>
+          <w:sz w:val="24"/>
+          <w:szCs w:val="24"/>
+        </w:rPr>
+        <w:t>demand</w:t>
       </w:r>
       <w:r>
         <w:rPr>
@@ -323,6 +363,14 @@
           <w:szCs w:val="24"/>
         </w:rPr>
         <w:t xml:space="preserve">could </w:t>
+      </w:r>
+      <w:r>
+        <w:rPr>
+          <w:rFonts w:ascii="Times New Roman" w:hAnsi="Times New Roman" w:cs="Times New Roman"/>
+          <w:sz w:val="24"/>
+          <w:szCs w:val="24"/>
+        </w:rPr>
+        <w:t xml:space="preserve">also </w:t>
       </w:r>
       <w:r>
         <w:rPr>
@@ -465,6 +513,362 @@
           <w:szCs w:val="24"/>
         </w:rPr>
         <w:t>Approach:</w:t>
+      </w:r>
+    </w:p>
+    <w:p>
+      <w:pPr>
+        <w:spacing w:line="360" w:lineRule="auto"/>
+        <w:ind w:firstLine="720"/>
+        <w:rPr>
+          <w:rFonts w:ascii="Times New Roman" w:hAnsi="Times New Roman" w:cs="Times New Roman"/>
+          <w:sz w:val="24"/>
+          <w:szCs w:val="24"/>
+        </w:rPr>
+      </w:pPr>
+      <w:r>
+        <w:rPr>
+          <w:rFonts w:ascii="Times New Roman" w:hAnsi="Times New Roman" w:cs="Times New Roman"/>
+          <w:sz w:val="24"/>
+          <w:szCs w:val="24"/>
+        </w:rPr>
+        <w:t>In order to meet this need we plan to create a communication network that will allow users to communicate anonymously and securely. In order to accomplish this we will create a distributed platform that allows users to do this. This platform will also involve a centralized name server which will assist users in determining its peers in the network. When a client first starts it will connect to the name server to determine its currently online peers. Once the client has its peers it will be able to communicate with others by using distributed messaging.</w:t>
+      </w:r>
+    </w:p>
+    <w:p>
+      <w:pPr>
+        <w:spacing w:line="360" w:lineRule="auto"/>
+        <w:ind w:firstLine="720"/>
+        <w:rPr>
+          <w:rFonts w:ascii="Times New Roman" w:hAnsi="Times New Roman" w:cs="Times New Roman"/>
+          <w:sz w:val="24"/>
+          <w:szCs w:val="24"/>
+        </w:rPr>
+      </w:pPr>
+      <w:r>
+        <w:rPr>
+          <w:rFonts w:ascii="Times New Roman" w:hAnsi="Times New Roman" w:cs="Times New Roman"/>
+          <w:sz w:val="24"/>
+          <w:szCs w:val="24"/>
+        </w:rPr>
+        <w:t>In order to keep message contents secret and the source and destination of the message anonymous, messages will be encrypted and bounced amongst peers. To send a message the client will fir</w:t>
+      </w:r>
+      <w:r>
+        <w:rPr>
+          <w:rFonts w:ascii="Times New Roman" w:hAnsi="Times New Roman" w:cs="Times New Roman"/>
+          <w:sz w:val="24"/>
+          <w:szCs w:val="24"/>
+        </w:rPr>
+        <w:t xml:space="preserve">st encrypt the message with its target </w:t>
+      </w:r>
+      <w:r>
+        <w:rPr>
+          <w:rFonts w:ascii="Times New Roman" w:hAnsi="Times New Roman" w:cs="Times New Roman"/>
+          <w:sz w:val="24"/>
+          <w:szCs w:val="24"/>
+        </w:rPr>
+        <w:t>client</w:t>
+      </w:r>
+      <w:r>
+        <w:rPr>
+          <w:rFonts w:ascii="Times New Roman" w:hAnsi="Times New Roman" w:cs="Times New Roman"/>
+          <w:sz w:val="24"/>
+          <w:szCs w:val="24"/>
+        </w:rPr>
+        <w:t>’s</w:t>
+      </w:r>
+      <w:r>
+        <w:rPr>
+          <w:rFonts w:ascii="Times New Roman" w:hAnsi="Times New Roman" w:cs="Times New Roman"/>
+          <w:sz w:val="24"/>
+          <w:szCs w:val="24"/>
+        </w:rPr>
+        <w:t xml:space="preserve"> public key. It will then broadcast the message to a set of its peers. The peer that rec</w:t>
+      </w:r>
+      <w:r>
+        <w:rPr>
+          <w:rFonts w:ascii="Times New Roman" w:hAnsi="Times New Roman" w:cs="Times New Roman"/>
+          <w:sz w:val="24"/>
+          <w:szCs w:val="24"/>
+        </w:rPr>
+        <w:t>eives it will determine if the message is meant for it by decrypting the message</w:t>
+      </w:r>
+      <w:r>
+        <w:rPr>
+          <w:rFonts w:ascii="Times New Roman" w:hAnsi="Times New Roman" w:cs="Times New Roman"/>
+          <w:sz w:val="24"/>
+          <w:szCs w:val="24"/>
+        </w:rPr>
+        <w:t xml:space="preserve"> with its pr</w:t>
+      </w:r>
+      <w:r>
+        <w:rPr>
+          <w:rFonts w:ascii="Times New Roman" w:hAnsi="Times New Roman" w:cs="Times New Roman"/>
+          <w:sz w:val="24"/>
+          <w:szCs w:val="24"/>
+        </w:rPr>
+        <w:t>ivate key; i</w:t>
+      </w:r>
+      <w:r>
+        <w:rPr>
+          <w:rFonts w:ascii="Times New Roman" w:hAnsi="Times New Roman" w:cs="Times New Roman"/>
+          <w:sz w:val="24"/>
+          <w:szCs w:val="24"/>
+        </w:rPr>
+        <w:t xml:space="preserve">f it cannot decrypt it, then it </w:t>
+      </w:r>
+      <w:r>
+        <w:rPr>
+          <w:rFonts w:ascii="Times New Roman" w:hAnsi="Times New Roman" w:cs="Times New Roman"/>
+          <w:sz w:val="24"/>
+          <w:szCs w:val="24"/>
+        </w:rPr>
+        <w:t>will forward</w:t>
+      </w:r>
+      <w:r>
+        <w:rPr>
+          <w:rFonts w:ascii="Times New Roman" w:hAnsi="Times New Roman" w:cs="Times New Roman"/>
+          <w:sz w:val="24"/>
+          <w:szCs w:val="24"/>
+        </w:rPr>
+        <w:t xml:space="preserve"> the message along to a set of its peers. Each client will have a list of messages it already received in order to prevent cycles from occurring.</w:t>
+      </w:r>
+    </w:p>
+    <w:p>
+      <w:pPr>
+        <w:spacing w:line="360" w:lineRule="auto"/>
+        <w:ind w:firstLine="720"/>
+        <w:rPr>
+          <w:rFonts w:ascii="Times New Roman" w:hAnsi="Times New Roman" w:cs="Times New Roman"/>
+          <w:sz w:val="24"/>
+          <w:szCs w:val="24"/>
+        </w:rPr>
+      </w:pPr>
+      <w:r>
+        <w:rPr>
+          <w:rFonts w:ascii="Times New Roman" w:hAnsi="Times New Roman" w:cs="Times New Roman"/>
+          <w:sz w:val="24"/>
+          <w:szCs w:val="24"/>
+        </w:rPr>
+        <w:t>Encrypting the messages using asymmetrical encryption allows the messages to be sent across the peers with no destination address</w:t>
+      </w:r>
+      <w:r>
+        <w:rPr>
+          <w:rFonts w:ascii="Times New Roman" w:hAnsi="Times New Roman" w:cs="Times New Roman"/>
+          <w:sz w:val="24"/>
+          <w:szCs w:val="24"/>
+        </w:rPr>
+        <w:t>.  It also</w:t>
+      </w:r>
+      <w:r>
+        <w:rPr>
+          <w:rFonts w:ascii="Times New Roman" w:hAnsi="Times New Roman" w:cs="Times New Roman"/>
+          <w:sz w:val="24"/>
+          <w:szCs w:val="24"/>
+        </w:rPr>
+        <w:t xml:space="preserve"> keep the contents of the message private as only the recipient will be able to read the contents. This allows the client who wishes to sen</w:t>
+      </w:r>
+      <w:r>
+        <w:rPr>
+          <w:rFonts w:ascii="Times New Roman" w:hAnsi="Times New Roman" w:cs="Times New Roman"/>
+          <w:sz w:val="24"/>
+          <w:szCs w:val="24"/>
+        </w:rPr>
+        <w:t>d the message to broadcast them</w:t>
+      </w:r>
+      <w:r>
+        <w:rPr>
+          <w:rFonts w:ascii="Times New Roman" w:hAnsi="Times New Roman" w:cs="Times New Roman"/>
+          <w:sz w:val="24"/>
+          <w:szCs w:val="24"/>
+        </w:rPr>
+        <w:t xml:space="preserve"> and hide </w:t>
+      </w:r>
+      <w:r>
+        <w:rPr>
+          <w:rFonts w:ascii="Times New Roman" w:hAnsi="Times New Roman" w:cs="Times New Roman"/>
+          <w:sz w:val="24"/>
+          <w:szCs w:val="24"/>
+        </w:rPr>
+        <w:t>their address, as even if the target</w:t>
+      </w:r>
+      <w:r>
+        <w:rPr>
+          <w:rFonts w:ascii="Times New Roman" w:hAnsi="Times New Roman" w:cs="Times New Roman"/>
+          <w:sz w:val="24"/>
+          <w:szCs w:val="24"/>
+        </w:rPr>
+        <w:t xml:space="preserve"> client is one of the initial peers, that client expects th</w:t>
+      </w:r>
+      <w:r>
+        <w:rPr>
+          <w:rFonts w:ascii="Times New Roman" w:hAnsi="Times New Roman" w:cs="Times New Roman"/>
+          <w:sz w:val="24"/>
+          <w:szCs w:val="24"/>
+        </w:rPr>
+        <w:t>e messages to be broadcasted.  The target client</w:t>
+      </w:r>
+      <w:r>
+        <w:rPr>
+          <w:rFonts w:ascii="Times New Roman" w:hAnsi="Times New Roman" w:cs="Times New Roman"/>
+          <w:sz w:val="24"/>
+          <w:szCs w:val="24"/>
+        </w:rPr>
+        <w:t xml:space="preserve"> won’t know that the message came directly from the peer, keeping the source address of the message a secret.</w:t>
+      </w:r>
+    </w:p>
+    <w:p>
+      <w:pPr>
+        <w:spacing w:after="120" w:line="360" w:lineRule="auto"/>
+        <w:rPr>
+          <w:rFonts w:ascii="Times New Roman" w:hAnsi="Times New Roman" w:cs="Times New Roman"/>
+          <w:b/>
+          <w:sz w:val="24"/>
+          <w:szCs w:val="24"/>
+        </w:rPr>
+      </w:pPr>
+      <w:r>
+        <w:rPr>
+          <w:rFonts w:ascii="Times New Roman" w:hAnsi="Times New Roman" w:cs="Times New Roman"/>
+          <w:b/>
+          <w:sz w:val="24"/>
+          <w:szCs w:val="24"/>
+        </w:rPr>
+        <w:t>Benefit:</w:t>
+      </w:r>
+    </w:p>
+    <w:p>
+      <w:pPr>
+        <w:spacing w:after="120" w:line="360" w:lineRule="auto"/>
+        <w:rPr>
+          <w:rFonts w:ascii="Times New Roman" w:hAnsi="Times New Roman" w:cs="Times New Roman"/>
+          <w:sz w:val="24"/>
+          <w:szCs w:val="24"/>
+        </w:rPr>
+      </w:pPr>
+      <w:r>
+        <w:rPr>
+          <w:rFonts w:ascii="Times New Roman" w:hAnsi="Times New Roman" w:cs="Times New Roman"/>
+          <w:sz w:val="24"/>
+          <w:szCs w:val="24"/>
+        </w:rPr>
+        <w:tab/>
+        <w:t xml:space="preserve">The key benefit of our protocol is that anonymity is the central point of our design, where most communications normally add on such security features after message features are already implemented. </w:t>
+      </w:r>
+      <w:r>
+        <w:rPr>
+          <w:rFonts w:ascii="Times New Roman" w:hAnsi="Times New Roman" w:cs="Times New Roman"/>
+          <w:sz w:val="24"/>
+          <w:szCs w:val="24"/>
+        </w:rPr>
+        <w:t xml:space="preserve"> Our </w:t>
+      </w:r>
+      <w:r>
+        <w:rPr>
+          <w:rFonts w:ascii="Times New Roman" w:hAnsi="Times New Roman" w:cs="Times New Roman"/>
+          <w:sz w:val="24"/>
+          <w:szCs w:val="24"/>
+        </w:rPr>
+        <w:t xml:space="preserve">protocol </w:t>
+      </w:r>
+      <w:r>
+        <w:rPr>
+          <w:rFonts w:ascii="Times New Roman" w:hAnsi="Times New Roman" w:cs="Times New Roman"/>
+          <w:sz w:val="24"/>
+          <w:szCs w:val="24"/>
+        </w:rPr>
+        <w:t>keeps</w:t>
+      </w:r>
+      <w:r>
+        <w:rPr>
+          <w:rFonts w:ascii="Times New Roman" w:hAnsi="Times New Roman" w:cs="Times New Roman"/>
+          <w:sz w:val="24"/>
+          <w:szCs w:val="24"/>
+        </w:rPr>
+        <w:t xml:space="preserve"> the contents of messages, as well as </w:t>
+      </w:r>
+      <w:r>
+        <w:rPr>
+          <w:rFonts w:ascii="Times New Roman" w:hAnsi="Times New Roman" w:cs="Times New Roman"/>
+          <w:sz w:val="24"/>
+          <w:szCs w:val="24"/>
+        </w:rPr>
+        <w:t xml:space="preserve">the </w:t>
+      </w:r>
+      <w:r>
+        <w:rPr>
+          <w:rFonts w:ascii="Times New Roman" w:hAnsi="Times New Roman" w:cs="Times New Roman"/>
+          <w:sz w:val="24"/>
+          <w:szCs w:val="24"/>
+        </w:rPr>
+        <w:t xml:space="preserve">connections between users, </w:t>
+      </w:r>
+      <w:r>
+        <w:rPr>
+          <w:rFonts w:ascii="Times New Roman" w:hAnsi="Times New Roman" w:cs="Times New Roman"/>
+          <w:sz w:val="24"/>
+          <w:szCs w:val="24"/>
+        </w:rPr>
+        <w:t>secret</w:t>
+      </w:r>
+      <w:r>
+        <w:rPr>
+          <w:rFonts w:ascii="Times New Roman" w:hAnsi="Times New Roman" w:cs="Times New Roman"/>
+          <w:sz w:val="24"/>
+          <w:szCs w:val="24"/>
+        </w:rPr>
+        <w:t xml:space="preserve"> to any third parties who attempt to listen in.</w:t>
+      </w:r>
+      <w:r>
+        <w:rPr>
+          <w:rFonts w:ascii="Times New Roman" w:hAnsi="Times New Roman" w:cs="Times New Roman"/>
+          <w:sz w:val="24"/>
+          <w:szCs w:val="24"/>
+        </w:rPr>
+        <w:t xml:space="preserve"> </w:t>
+      </w:r>
+      <w:r>
+        <w:rPr>
+          <w:rFonts w:ascii="Times New Roman" w:hAnsi="Times New Roman" w:cs="Times New Roman"/>
+          <w:sz w:val="24"/>
+          <w:szCs w:val="24"/>
+        </w:rPr>
+        <w:t xml:space="preserve">The P2P nature of our protocol also means that there is no central point where communications must go through, and the central servers that will need to exist are simple and only </w:t>
+      </w:r>
+      <w:r>
+        <w:rPr>
+          <w:rFonts w:ascii="Times New Roman" w:hAnsi="Times New Roman" w:cs="Times New Roman"/>
+          <w:sz w:val="24"/>
+          <w:szCs w:val="24"/>
+        </w:rPr>
+        <w:t xml:space="preserve">contain data on </w:t>
+      </w:r>
+      <w:r>
+        <w:rPr>
+          <w:rFonts w:ascii="Times New Roman" w:hAnsi="Times New Roman" w:cs="Times New Roman"/>
+          <w:sz w:val="24"/>
+          <w:szCs w:val="24"/>
+        </w:rPr>
+        <w:t xml:space="preserve">active connections. </w:t>
+      </w:r>
+    </w:p>
+    <w:p>
+      <w:pPr>
+        <w:spacing w:after="120" w:line="360" w:lineRule="auto"/>
+        <w:rPr>
+          <w:rFonts w:ascii="Times New Roman" w:hAnsi="Times New Roman" w:cs="Times New Roman"/>
+          <w:b/>
+          <w:sz w:val="24"/>
+          <w:szCs w:val="24"/>
+        </w:rPr>
+      </w:pPr>
+      <w:r>
+        <w:rPr>
+          <w:rFonts w:ascii="Times New Roman" w:hAnsi="Times New Roman" w:cs="Times New Roman"/>
+          <w:b/>
+          <w:sz w:val="24"/>
+          <w:szCs w:val="24"/>
+        </w:rPr>
+        <w:t>Competition:</w:t>
       </w:r>
     </w:p>
     <w:p>
@@ -483,96 +887,245 @@
           <w:sz w:val="24"/>
           <w:szCs w:val="24"/>
         </w:rPr>
-        <w:t>In order to meet this need we plan to create an anonymous communication network that is based upon the popular IRC protocol.</w:t>
-      </w:r>
-      <w:r>
-        <w:rPr>
-          <w:rFonts w:ascii="Times New Roman" w:hAnsi="Times New Roman" w:cs="Times New Roman"/>
-          <w:sz w:val="24"/>
-          <w:szCs w:val="24"/>
-        </w:rPr>
-        <w:t xml:space="preserve">  </w:t>
-      </w:r>
-      <w:r>
-        <w:rPr>
-          <w:rFonts w:ascii="Times New Roman" w:hAnsi="Times New Roman" w:cs="Times New Roman"/>
-          <w:sz w:val="24"/>
-          <w:szCs w:val="24"/>
-        </w:rPr>
-        <w:t xml:space="preserve">We will define the word anonymous as a </w:t>
-      </w:r>
-      <w:r>
-        <w:rPr>
-          <w:rFonts w:ascii="Times New Roman" w:hAnsi="Times New Roman" w:cs="Times New Roman"/>
-          <w:sz w:val="24"/>
-          <w:szCs w:val="24"/>
-        </w:rPr>
-        <w:t xml:space="preserve">system in which each user does not know where a sent message </w:t>
-      </w:r>
-      <w:r>
-        <w:rPr>
-          <w:rFonts w:ascii="Times New Roman" w:hAnsi="Times New Roman" w:cs="Times New Roman"/>
-          <w:sz w:val="24"/>
-          <w:szCs w:val="24"/>
-        </w:rPr>
-        <w:t>originated.</w:t>
-      </w:r>
-      <w:r>
-        <w:rPr>
-          <w:rFonts w:ascii="Times New Roman" w:hAnsi="Times New Roman" w:cs="Times New Roman"/>
-          <w:sz w:val="24"/>
-          <w:szCs w:val="24"/>
-        </w:rPr>
-        <w:t xml:space="preserve">  </w:t>
-      </w:r>
-      <w:r>
-        <w:rPr>
-          <w:rFonts w:ascii="Times New Roman" w:hAnsi="Times New Roman" w:cs="Times New Roman"/>
-          <w:sz w:val="24"/>
-          <w:szCs w:val="24"/>
-        </w:rPr>
-        <w:t xml:space="preserve">We will use an open IRC </w:t>
-      </w:r>
-      <w:r>
-        <w:rPr>
-          <w:rFonts w:ascii="Times New Roman" w:hAnsi="Times New Roman" w:cs="Times New Roman"/>
-          <w:sz w:val="24"/>
-          <w:szCs w:val="24"/>
-        </w:rPr>
-        <w:lastRenderedPageBreak/>
-        <w:t xml:space="preserve">library, </w:t>
-      </w:r>
-      <w:r>
-        <w:rPr>
-          <w:rFonts w:ascii="Times New Roman" w:hAnsi="Times New Roman" w:cs="Times New Roman"/>
-          <w:sz w:val="24"/>
-          <w:szCs w:val="24"/>
-        </w:rPr>
-        <w:t>but only plan to implement the</w:t>
-      </w:r>
-      <w:r>
-        <w:rPr>
-          <w:rFonts w:ascii="Times New Roman" w:hAnsi="Times New Roman" w:cs="Times New Roman"/>
-          <w:sz w:val="24"/>
-          <w:szCs w:val="24"/>
-        </w:rPr>
-        <w:t xml:space="preserve"> protocol</w:t>
-      </w:r>
-      <w:r>
-        <w:rPr>
-          <w:rFonts w:ascii="Times New Roman" w:hAnsi="Times New Roman" w:cs="Times New Roman"/>
-          <w:sz w:val="24"/>
-          <w:szCs w:val="24"/>
-        </w:rPr>
-        <w:t>’s most important functions</w:t>
-      </w:r>
-      <w:r>
-        <w:rPr>
-          <w:rFonts w:ascii="Times New Roman" w:hAnsi="Times New Roman" w:cs="Times New Roman"/>
-          <w:sz w:val="24"/>
-          <w:szCs w:val="24"/>
-        </w:rPr>
-        <w:t>.</w:t>
+        <w:t xml:space="preserve">The idea of an anonymous communication network is not new, however our </w:t>
+      </w:r>
+      <w:proofErr w:type="spellStart"/>
+      <w:r>
+        <w:rPr>
+          <w:rFonts w:ascii="Times New Roman" w:hAnsi="Times New Roman" w:cs="Times New Roman"/>
+          <w:sz w:val="24"/>
+          <w:szCs w:val="24"/>
+        </w:rPr>
+        <w:t>Anonychat</w:t>
+      </w:r>
+      <w:proofErr w:type="spellEnd"/>
+      <w:r>
+        <w:rPr>
+          <w:rFonts w:ascii="Times New Roman" w:hAnsi="Times New Roman" w:cs="Times New Roman"/>
+          <w:sz w:val="24"/>
+          <w:szCs w:val="24"/>
+        </w:rPr>
+        <w:t xml:space="preserve"> will still bring together a</w:t>
+      </w:r>
+      <w:r>
+        <w:rPr>
+          <w:rFonts w:ascii="Times New Roman" w:hAnsi="Times New Roman" w:cs="Times New Roman"/>
+          <w:sz w:val="24"/>
+          <w:szCs w:val="24"/>
+        </w:rPr>
+        <w:t xml:space="preserve"> combination of things that are not currently provided by other products</w:t>
+      </w:r>
+      <w:r>
+        <w:rPr>
+          <w:rFonts w:ascii="Times New Roman" w:hAnsi="Times New Roman" w:cs="Times New Roman"/>
+          <w:sz w:val="24"/>
+          <w:szCs w:val="24"/>
+        </w:rPr>
+        <w:t>. Some anonymous communications include the Invisible Internet Project (I2P), an ongoing effort to build a free, open source, and anonymous internet. I2P includes a system to al</w:t>
+      </w:r>
+      <w:r>
+        <w:rPr>
+          <w:rFonts w:ascii="Times New Roman" w:hAnsi="Times New Roman" w:cs="Times New Roman"/>
+          <w:sz w:val="24"/>
+          <w:szCs w:val="24"/>
+        </w:rPr>
+        <w:t>low anonymous IRC communication</w:t>
+      </w:r>
+      <w:r>
+        <w:rPr>
+          <w:rFonts w:ascii="Times New Roman" w:hAnsi="Times New Roman" w:cs="Times New Roman"/>
+          <w:sz w:val="24"/>
+          <w:szCs w:val="24"/>
+        </w:rPr>
+        <w:t xml:space="preserve"> by simply allowing standard IRC protocol over the I2P network. Since I2P is designed at the network layer, it does restrict compatibility t</w:t>
+      </w:r>
+      <w:r>
+        <w:rPr>
+          <w:rFonts w:ascii="Times New Roman" w:hAnsi="Times New Roman" w:cs="Times New Roman"/>
+          <w:sz w:val="24"/>
+          <w:szCs w:val="24"/>
+        </w:rPr>
+        <w:t xml:space="preserve">o only those on the I2P network, </w:t>
+      </w:r>
+      <w:r>
+        <w:rPr>
+          <w:rFonts w:ascii="Times New Roman" w:hAnsi="Times New Roman" w:cs="Times New Roman"/>
+          <w:sz w:val="24"/>
+          <w:szCs w:val="24"/>
+        </w:rPr>
+        <w:t xml:space="preserve">whereas </w:t>
+      </w:r>
+      <w:proofErr w:type="spellStart"/>
+      <w:r>
+        <w:rPr>
+          <w:rFonts w:ascii="Times New Roman" w:hAnsi="Times New Roman" w:cs="Times New Roman"/>
+          <w:sz w:val="24"/>
+          <w:szCs w:val="24"/>
+        </w:rPr>
+        <w:t>Anonychat’s</w:t>
+      </w:r>
+      <w:proofErr w:type="spellEnd"/>
+      <w:r>
+        <w:rPr>
+          <w:rFonts w:ascii="Times New Roman" w:hAnsi="Times New Roman" w:cs="Times New Roman"/>
+          <w:sz w:val="24"/>
+          <w:szCs w:val="24"/>
+        </w:rPr>
+        <w:t xml:space="preserve"> restrictions are to the application itself. Users will be able connect across any existing communication network. </w:t>
+      </w:r>
+      <w:proofErr w:type="spellStart"/>
+      <w:r>
+        <w:rPr>
+          <w:rFonts w:ascii="Times New Roman" w:hAnsi="Times New Roman" w:cs="Times New Roman"/>
+          <w:sz w:val="24"/>
+          <w:szCs w:val="24"/>
+        </w:rPr>
+        <w:t>Freenode</w:t>
+      </w:r>
+      <w:proofErr w:type="spellEnd"/>
+      <w:r>
+        <w:rPr>
+          <w:rFonts w:ascii="Times New Roman" w:hAnsi="Times New Roman" w:cs="Times New Roman"/>
+          <w:sz w:val="24"/>
+          <w:szCs w:val="24"/>
+        </w:rPr>
+        <w:t xml:space="preserve"> is an example of IRC using the standard protocol with SSL encryption to </w:t>
+      </w:r>
+      <w:r>
+        <w:rPr>
+          <w:rFonts w:ascii="Times New Roman" w:hAnsi="Times New Roman" w:cs="Times New Roman"/>
+          <w:sz w:val="24"/>
+          <w:szCs w:val="24"/>
+        </w:rPr>
+        <w:t xml:space="preserve">ensure anonymity. </w:t>
+      </w:r>
+      <w:proofErr w:type="spellStart"/>
+      <w:r>
+        <w:rPr>
+          <w:rFonts w:ascii="Times New Roman" w:hAnsi="Times New Roman" w:cs="Times New Roman"/>
+          <w:sz w:val="24"/>
+          <w:szCs w:val="24"/>
+        </w:rPr>
+        <w:t>Freenode</w:t>
+      </w:r>
+      <w:proofErr w:type="spellEnd"/>
+      <w:r>
+        <w:rPr>
+          <w:rFonts w:ascii="Times New Roman" w:hAnsi="Times New Roman" w:cs="Times New Roman"/>
+          <w:sz w:val="24"/>
+          <w:szCs w:val="24"/>
+        </w:rPr>
+        <w:t xml:space="preserve">, being an IRC protocol, still </w:t>
+      </w:r>
+      <w:r>
+        <w:rPr>
+          <w:rFonts w:ascii="Times New Roman" w:hAnsi="Times New Roman" w:cs="Times New Roman"/>
+          <w:sz w:val="24"/>
+          <w:szCs w:val="24"/>
+        </w:rPr>
+        <w:t>has</w:t>
+      </w:r>
+      <w:r>
+        <w:rPr>
+          <w:rFonts w:ascii="Times New Roman" w:hAnsi="Times New Roman" w:cs="Times New Roman"/>
+          <w:sz w:val="24"/>
+          <w:szCs w:val="24"/>
+        </w:rPr>
+        <w:t xml:space="preserve"> direct connections that can indicate relations between users, while our </w:t>
+      </w:r>
+      <w:proofErr w:type="spellStart"/>
+      <w:r>
+        <w:rPr>
+          <w:rFonts w:ascii="Times New Roman" w:hAnsi="Times New Roman" w:cs="Times New Roman"/>
+          <w:sz w:val="24"/>
+          <w:szCs w:val="24"/>
+        </w:rPr>
+        <w:t>Anonychat</w:t>
+      </w:r>
+      <w:proofErr w:type="spellEnd"/>
+      <w:r>
+        <w:rPr>
+          <w:rFonts w:ascii="Times New Roman" w:hAnsi="Times New Roman" w:cs="Times New Roman"/>
+          <w:sz w:val="24"/>
+          <w:szCs w:val="24"/>
+        </w:rPr>
+        <w:t xml:space="preserve"> will implement a method to </w:t>
+      </w:r>
+      <w:r>
+        <w:rPr>
+          <w:rFonts w:ascii="Times New Roman" w:hAnsi="Times New Roman" w:cs="Times New Roman"/>
+          <w:sz w:val="24"/>
+          <w:szCs w:val="24"/>
+        </w:rPr>
+        <w:t>obfuscate</w:t>
+      </w:r>
+      <w:r>
+        <w:rPr>
+          <w:rFonts w:ascii="Times New Roman" w:hAnsi="Times New Roman" w:cs="Times New Roman"/>
+          <w:sz w:val="24"/>
+          <w:szCs w:val="24"/>
+        </w:rPr>
+        <w:t xml:space="preserve"> intended targets of messages. In addition, </w:t>
+      </w:r>
+      <w:proofErr w:type="spellStart"/>
+      <w:r>
+        <w:rPr>
+          <w:rFonts w:ascii="Times New Roman" w:hAnsi="Times New Roman" w:cs="Times New Roman"/>
+          <w:sz w:val="24"/>
+          <w:szCs w:val="24"/>
+        </w:rPr>
+        <w:t>Anonychat</w:t>
+      </w:r>
+      <w:proofErr w:type="spellEnd"/>
+      <w:r>
+        <w:rPr>
+          <w:rFonts w:ascii="Times New Roman" w:hAnsi="Times New Roman" w:cs="Times New Roman"/>
+          <w:sz w:val="24"/>
+          <w:szCs w:val="24"/>
+        </w:rPr>
+        <w:t xml:space="preserve"> aims to be more directly peer to peer, requiring a central server only for initial connections to the </w:t>
+      </w:r>
+      <w:proofErr w:type="spellStart"/>
+      <w:r>
+        <w:rPr>
+          <w:rFonts w:ascii="Times New Roman" w:hAnsi="Times New Roman" w:cs="Times New Roman"/>
+          <w:sz w:val="24"/>
+          <w:szCs w:val="24"/>
+        </w:rPr>
+        <w:t>Anonychat</w:t>
+      </w:r>
+      <w:proofErr w:type="spellEnd"/>
+      <w:r>
+        <w:rPr>
+          <w:rFonts w:ascii="Times New Roman" w:hAnsi="Times New Roman" w:cs="Times New Roman"/>
+          <w:sz w:val="24"/>
+          <w:szCs w:val="24"/>
+        </w:rPr>
+        <w:t xml:space="preserve"> network. Competit</w:t>
+      </w:r>
+      <w:r>
+        <w:rPr>
+          <w:rFonts w:ascii="Times New Roman" w:hAnsi="Times New Roman" w:cs="Times New Roman"/>
+          <w:sz w:val="24"/>
+          <w:szCs w:val="24"/>
+        </w:rPr>
+        <w:t>i</w:t>
+      </w:r>
+      <w:r>
+        <w:rPr>
+          <w:rFonts w:ascii="Times New Roman" w:hAnsi="Times New Roman" w:cs="Times New Roman"/>
+          <w:sz w:val="24"/>
+          <w:szCs w:val="24"/>
+        </w:rPr>
+        <w:t>on also extends to</w:t>
+      </w:r>
+      <w:r>
+        <w:rPr>
+          <w:rFonts w:ascii="Times New Roman" w:hAnsi="Times New Roman" w:cs="Times New Roman"/>
+          <w:sz w:val="24"/>
+          <w:szCs w:val="24"/>
+        </w:rPr>
+        <w:t xml:space="preserve"> the</w:t>
       </w:r>
       <w:r>
         <w:rPr>
@@ -588,79 +1141,117 @@
           <w:sz w:val="24"/>
           <w:szCs w:val="24"/>
         </w:rPr>
-        <w:t xml:space="preserve"> We first plan </w:t>
-      </w:r>
-      <w:r>
-        <w:rPr>
-          <w:rFonts w:ascii="Times New Roman" w:hAnsi="Times New Roman" w:cs="Times New Roman"/>
-          <w:sz w:val="24"/>
-          <w:szCs w:val="24"/>
-        </w:rPr>
-        <w:t>creating</w:t>
-      </w:r>
-      <w:r>
-        <w:rPr>
-          <w:rFonts w:ascii="Times New Roman" w:hAnsi="Times New Roman" w:cs="Times New Roman"/>
-          <w:sz w:val="24"/>
-          <w:szCs w:val="24"/>
-        </w:rPr>
-        <w:t xml:space="preserve"> a distributed communication platform. This platform will allow several end hosts to communicate with each other without knowing where the complete message has originated from. To do this we plan to break messages into multiple parts</w:t>
-      </w:r>
-      <w:r>
-        <w:rPr>
-          <w:rFonts w:ascii="Times New Roman" w:hAnsi="Times New Roman" w:cs="Times New Roman"/>
-          <w:sz w:val="24"/>
-          <w:szCs w:val="24"/>
-        </w:rPr>
-        <w:t xml:space="preserve"> based on how long the message is</w:t>
-      </w:r>
-      <w:r>
-        <w:rPr>
-          <w:rFonts w:ascii="Times New Roman" w:hAnsi="Times New Roman" w:cs="Times New Roman"/>
-          <w:sz w:val="24"/>
-          <w:szCs w:val="24"/>
-        </w:rPr>
-        <w:t>, encrypt the messages, and then distri</w:t>
-      </w:r>
-      <w:r>
-        <w:rPr>
-          <w:rFonts w:ascii="Times New Roman" w:hAnsi="Times New Roman" w:cs="Times New Roman"/>
-          <w:sz w:val="24"/>
-          <w:szCs w:val="24"/>
-        </w:rPr>
-        <w:t xml:space="preserve">bute the message amongst peers.  </w:t>
-      </w:r>
-      <w:r>
-        <w:rPr>
-          <w:rFonts w:ascii="Times New Roman" w:hAnsi="Times New Roman" w:cs="Times New Roman"/>
-          <w:sz w:val="24"/>
-          <w:szCs w:val="24"/>
-        </w:rPr>
-        <w:t xml:space="preserve"> The current style of encryption we plan is up in air, but we are currently looking into a public-private key method</w:t>
-      </w:r>
-      <w:r>
-        <w:rPr>
-          <w:rFonts w:ascii="Times New Roman" w:hAnsi="Times New Roman" w:cs="Times New Roman"/>
-          <w:sz w:val="24"/>
-          <w:szCs w:val="24"/>
-        </w:rPr>
-        <w:t>.</w:t>
-      </w:r>
-      <w:r>
-        <w:rPr>
-          <w:rFonts w:ascii="Times New Roman" w:hAnsi="Times New Roman" w:cs="Times New Roman"/>
-          <w:sz w:val="24"/>
-          <w:szCs w:val="24"/>
-        </w:rPr>
-        <w:t xml:space="preserve">  Since people can be identified in this method, we will need to research ways to circumvent this.</w:t>
-      </w:r>
-      <w:r>
-        <w:rPr>
-          <w:rFonts w:ascii="Times New Roman" w:hAnsi="Times New Roman" w:cs="Times New Roman"/>
-          <w:sz w:val="24"/>
-          <w:szCs w:val="24"/>
-        </w:rPr>
-        <w:t xml:space="preserve">  We are also researching onion routing as a method of distribution.</w:t>
+        <w:t>peer-to-peer</w:t>
+      </w:r>
+      <w:r>
+        <w:rPr>
+          <w:rFonts w:ascii="Times New Roman" w:hAnsi="Times New Roman" w:cs="Times New Roman"/>
+          <w:sz w:val="24"/>
+          <w:szCs w:val="24"/>
+        </w:rPr>
+        <w:t xml:space="preserve"> style communication network Skype, which uses a similar connection system we intend to implement (a central server to start, then p2p communication afterwards). </w:t>
+      </w:r>
+      <w:r>
+        <w:rPr>
+          <w:rFonts w:ascii="Times New Roman" w:hAnsi="Times New Roman" w:cs="Times New Roman"/>
+          <w:sz w:val="24"/>
+          <w:szCs w:val="24"/>
+        </w:rPr>
+        <w:t xml:space="preserve"> However, a</w:t>
+      </w:r>
+      <w:r>
+        <w:rPr>
+          <w:rFonts w:ascii="Times New Roman" w:hAnsi="Times New Roman" w:cs="Times New Roman"/>
+          <w:sz w:val="24"/>
+          <w:szCs w:val="24"/>
+        </w:rPr>
+        <w:t xml:space="preserve"> key difference between Skype and </w:t>
+      </w:r>
+      <w:proofErr w:type="spellStart"/>
+      <w:r>
+        <w:rPr>
+          <w:rFonts w:ascii="Times New Roman" w:hAnsi="Times New Roman" w:cs="Times New Roman"/>
+          <w:sz w:val="24"/>
+          <w:szCs w:val="24"/>
+        </w:rPr>
+        <w:t>Anonychat</w:t>
+      </w:r>
+      <w:proofErr w:type="spellEnd"/>
+      <w:r>
+        <w:rPr>
+          <w:rFonts w:ascii="Times New Roman" w:hAnsi="Times New Roman" w:cs="Times New Roman"/>
+          <w:sz w:val="24"/>
+          <w:szCs w:val="24"/>
+        </w:rPr>
+        <w:t xml:space="preserve"> is that Skype’s main focus is not anonymity, and uses P2P connections in a more direct method</w:t>
+      </w:r>
+      <w:r>
+        <w:rPr>
+          <w:rFonts w:ascii="Times New Roman" w:hAnsi="Times New Roman" w:cs="Times New Roman"/>
+          <w:sz w:val="24"/>
+          <w:szCs w:val="24"/>
+        </w:rPr>
+        <w:t xml:space="preserve">, while </w:t>
+      </w:r>
+      <w:proofErr w:type="spellStart"/>
+      <w:r>
+        <w:rPr>
+          <w:rFonts w:ascii="Times New Roman" w:hAnsi="Times New Roman" w:cs="Times New Roman"/>
+          <w:sz w:val="24"/>
+          <w:szCs w:val="24"/>
+        </w:rPr>
+        <w:t>Anonychat</w:t>
+      </w:r>
+      <w:proofErr w:type="spellEnd"/>
+      <w:r>
+        <w:rPr>
+          <w:rFonts w:ascii="Times New Roman" w:hAnsi="Times New Roman" w:cs="Times New Roman"/>
+          <w:sz w:val="24"/>
+          <w:szCs w:val="24"/>
+        </w:rPr>
+        <w:t xml:space="preserve"> will use the P2P structure to hide interactions between users intentionally</w:t>
+      </w:r>
+      <w:r>
+        <w:rPr>
+          <w:rFonts w:ascii="Times New Roman" w:hAnsi="Times New Roman" w:cs="Times New Roman"/>
+          <w:sz w:val="24"/>
+          <w:szCs w:val="24"/>
+        </w:rPr>
+        <w:t xml:space="preserve">. Some projects in the IRC field, such as </w:t>
+      </w:r>
+      <w:proofErr w:type="spellStart"/>
+      <w:r>
+        <w:rPr>
+          <w:rFonts w:ascii="Times New Roman" w:hAnsi="Times New Roman" w:cs="Times New Roman"/>
+          <w:sz w:val="24"/>
+          <w:szCs w:val="24"/>
+        </w:rPr>
+        <w:t>Quassel</w:t>
+      </w:r>
+      <w:proofErr w:type="spellEnd"/>
+      <w:r>
+        <w:rPr>
+          <w:rFonts w:ascii="Times New Roman" w:hAnsi="Times New Roman" w:cs="Times New Roman"/>
+          <w:sz w:val="24"/>
+          <w:szCs w:val="24"/>
+        </w:rPr>
+        <w:t xml:space="preserve"> and Rust, are more direct competition in anonymity, but do not use the P2P </w:t>
+      </w:r>
+      <w:r>
+        <w:rPr>
+          <w:rFonts w:ascii="Times New Roman" w:hAnsi="Times New Roman" w:cs="Times New Roman"/>
+          <w:sz w:val="24"/>
+          <w:szCs w:val="24"/>
+        </w:rPr>
+        <w:t xml:space="preserve">model of </w:t>
+      </w:r>
+      <w:r>
+        <w:rPr>
+          <w:rFonts w:ascii="Times New Roman" w:hAnsi="Times New Roman" w:cs="Times New Roman"/>
+          <w:sz w:val="24"/>
+          <w:szCs w:val="24"/>
+        </w:rPr>
+        <w:t xml:space="preserve">connectivity we will attempt. </w:t>
       </w:r>
     </w:p>
     <w:p>
@@ -673,417 +1264,6 @@
           <w:szCs w:val="24"/>
         </w:rPr>
       </w:pPr>
-      <w:r>
-        <w:rPr>
-          <w:rFonts w:ascii="Times New Roman" w:hAnsi="Times New Roman" w:cs="Times New Roman"/>
-          <w:sz w:val="24"/>
-          <w:szCs w:val="24"/>
-        </w:rPr>
-        <w:t>The second phase will be to create a local IRC proxy that the user will run on their computer. This will be built on top of the communication platform, and will act as a local IRC server. This local se</w:t>
-      </w:r>
-      <w:r>
-        <w:rPr>
-          <w:rFonts w:ascii="Times New Roman" w:hAnsi="Times New Roman" w:cs="Times New Roman"/>
-          <w:sz w:val="24"/>
-          <w:szCs w:val="24"/>
-        </w:rPr>
-        <w:t>r</w:t>
-      </w:r>
-      <w:r>
-        <w:rPr>
-          <w:rFonts w:ascii="Times New Roman" w:hAnsi="Times New Roman" w:cs="Times New Roman"/>
-          <w:sz w:val="24"/>
-          <w:szCs w:val="24"/>
-        </w:rPr>
-        <w:t>ver will forward the messages to all other clients connected. This will allow users to use this anonymous platform without modification to their current IRC clients.</w:t>
-      </w:r>
-    </w:p>
-    <w:p>
-      <w:pPr>
-        <w:spacing w:after="120" w:line="360" w:lineRule="auto"/>
-        <w:rPr>
-          <w:rFonts w:ascii="Times New Roman" w:hAnsi="Times New Roman" w:cs="Times New Roman"/>
-          <w:b/>
-          <w:sz w:val="24"/>
-          <w:szCs w:val="24"/>
-        </w:rPr>
-      </w:pPr>
-      <w:r>
-        <w:rPr>
-          <w:rFonts w:ascii="Times New Roman" w:hAnsi="Times New Roman" w:cs="Times New Roman"/>
-          <w:b/>
-          <w:sz w:val="24"/>
-          <w:szCs w:val="24"/>
-        </w:rPr>
-        <w:t>Benefit:</w:t>
-      </w:r>
-    </w:p>
-    <w:p>
-      <w:pPr>
-        <w:spacing w:after="120" w:line="360" w:lineRule="auto"/>
-        <w:ind w:firstLine="720"/>
-        <w:rPr>
-          <w:rFonts w:ascii="Times New Roman" w:hAnsi="Times New Roman" w:cs="Times New Roman"/>
-          <w:sz w:val="24"/>
-          <w:szCs w:val="24"/>
-        </w:rPr>
-      </w:pPr>
-      <w:r>
-        <w:rPr>
-          <w:rFonts w:ascii="Times New Roman" w:hAnsi="Times New Roman" w:cs="Times New Roman"/>
-          <w:sz w:val="24"/>
-          <w:szCs w:val="24"/>
-        </w:rPr>
-        <w:t>The benefit of our implementation will be the fact that it uses a distributed network rather than connecting to a centralized server. This will make it harder to determine the original source of the messages. There will also be no central logs of all communications.</w:t>
-      </w:r>
-      <w:r>
-        <w:rPr>
-          <w:rFonts w:ascii="Times New Roman" w:hAnsi="Times New Roman" w:cs="Times New Roman"/>
-          <w:sz w:val="24"/>
-          <w:szCs w:val="24"/>
-        </w:rPr>
-        <w:t xml:space="preserve">  A client will still be able to log conversation.</w:t>
-      </w:r>
-    </w:p>
-    <w:p>
-      <w:pPr>
-        <w:spacing w:after="120" w:line="360" w:lineRule="auto"/>
-        <w:rPr>
-          <w:rFonts w:ascii="Times New Roman" w:hAnsi="Times New Roman" w:cs="Times New Roman"/>
-          <w:b/>
-          <w:sz w:val="24"/>
-          <w:szCs w:val="24"/>
-        </w:rPr>
-      </w:pPr>
-      <w:r>
-        <w:rPr>
-          <w:rFonts w:ascii="Times New Roman" w:hAnsi="Times New Roman" w:cs="Times New Roman"/>
-          <w:b/>
-          <w:sz w:val="24"/>
-          <w:szCs w:val="24"/>
-        </w:rPr>
-        <w:t>Competition:</w:t>
-      </w:r>
-    </w:p>
-    <w:p>
-      <w:pPr>
-        <w:spacing w:after="120" w:line="360" w:lineRule="auto"/>
-        <w:ind w:firstLine="720"/>
-        <w:rPr>
-          <w:rFonts w:ascii="Times New Roman" w:hAnsi="Times New Roman" w:cs="Times New Roman"/>
-          <w:sz w:val="24"/>
-          <w:szCs w:val="24"/>
-        </w:rPr>
-      </w:pPr>
-      <w:r>
-        <w:rPr>
-          <w:rFonts w:ascii="Times New Roman" w:hAnsi="Times New Roman" w:cs="Times New Roman"/>
-          <w:sz w:val="24"/>
-          <w:szCs w:val="24"/>
-        </w:rPr>
-        <w:t xml:space="preserve">The idea of an anonymous communication network is not new, however our </w:t>
-      </w:r>
-      <w:proofErr w:type="spellStart"/>
-      <w:r>
-        <w:rPr>
-          <w:rFonts w:ascii="Times New Roman" w:hAnsi="Times New Roman" w:cs="Times New Roman"/>
-          <w:sz w:val="24"/>
-          <w:szCs w:val="24"/>
-        </w:rPr>
-        <w:t>Anonychat</w:t>
-      </w:r>
-      <w:proofErr w:type="spellEnd"/>
-      <w:r>
-        <w:rPr>
-          <w:rFonts w:ascii="Times New Roman" w:hAnsi="Times New Roman" w:cs="Times New Roman"/>
-          <w:sz w:val="24"/>
-          <w:szCs w:val="24"/>
-        </w:rPr>
-        <w:t xml:space="preserve"> will still bring together a combination of things that does not currently exist on other products. Some anonymous communications include the Invisible Internet Project (I2P), an ongoing effort </w:t>
-      </w:r>
-      <w:r>
-        <w:rPr>
-          <w:rFonts w:ascii="Times New Roman" w:hAnsi="Times New Roman" w:cs="Times New Roman"/>
-          <w:sz w:val="24"/>
-          <w:szCs w:val="24"/>
-        </w:rPr>
-        <w:lastRenderedPageBreak/>
-        <w:t xml:space="preserve">to build a free, open source, and anonymous internet. I2P includes a system to allow anonymous IRC communication, by simply allowing standard IRC protocol over the I2P network. Since I2P is designed at the network layer, it does restrict compatibility to only those on the I2P network to maintain anonymity, whereas </w:t>
-      </w:r>
-      <w:proofErr w:type="spellStart"/>
-      <w:r>
-        <w:rPr>
-          <w:rFonts w:ascii="Times New Roman" w:hAnsi="Times New Roman" w:cs="Times New Roman"/>
-          <w:sz w:val="24"/>
-          <w:szCs w:val="24"/>
-        </w:rPr>
-        <w:t>Anonychat’s</w:t>
-      </w:r>
-      <w:proofErr w:type="spellEnd"/>
-      <w:r>
-        <w:rPr>
-          <w:rFonts w:ascii="Times New Roman" w:hAnsi="Times New Roman" w:cs="Times New Roman"/>
-          <w:sz w:val="24"/>
-          <w:szCs w:val="24"/>
-        </w:rPr>
-        <w:t xml:space="preserve"> restrictions are to the application itself. Users will be able connect across any existing communication network. </w:t>
-      </w:r>
-      <w:proofErr w:type="spellStart"/>
-      <w:r>
-        <w:rPr>
-          <w:rFonts w:ascii="Times New Roman" w:hAnsi="Times New Roman" w:cs="Times New Roman"/>
-          <w:sz w:val="24"/>
-          <w:szCs w:val="24"/>
-        </w:rPr>
-        <w:t>Freenode</w:t>
-      </w:r>
-      <w:proofErr w:type="spellEnd"/>
-      <w:r>
-        <w:rPr>
-          <w:rFonts w:ascii="Times New Roman" w:hAnsi="Times New Roman" w:cs="Times New Roman"/>
-          <w:sz w:val="24"/>
-          <w:szCs w:val="24"/>
-        </w:rPr>
-        <w:t xml:space="preserve"> is an example of IRC using the standard protocol with SSL encryption to </w:t>
-      </w:r>
-      <w:r>
-        <w:rPr>
-          <w:rFonts w:ascii="Times New Roman" w:hAnsi="Times New Roman" w:cs="Times New Roman"/>
-          <w:sz w:val="24"/>
-          <w:szCs w:val="24"/>
-        </w:rPr>
-        <w:t xml:space="preserve">ensure anonymity. </w:t>
-      </w:r>
-      <w:proofErr w:type="spellStart"/>
-      <w:r>
-        <w:rPr>
-          <w:rFonts w:ascii="Times New Roman" w:hAnsi="Times New Roman" w:cs="Times New Roman"/>
-          <w:sz w:val="24"/>
-          <w:szCs w:val="24"/>
-        </w:rPr>
-        <w:t>Freenode</w:t>
-      </w:r>
-      <w:proofErr w:type="spellEnd"/>
-      <w:r>
-        <w:rPr>
-          <w:rFonts w:ascii="Times New Roman" w:hAnsi="Times New Roman" w:cs="Times New Roman"/>
-          <w:sz w:val="24"/>
-          <w:szCs w:val="24"/>
-        </w:rPr>
-        <w:t xml:space="preserve">, being an IRC protocol, still will have direct connections that can indicate relations between users, while our </w:t>
-      </w:r>
-      <w:proofErr w:type="spellStart"/>
-      <w:r>
-        <w:rPr>
-          <w:rFonts w:ascii="Times New Roman" w:hAnsi="Times New Roman" w:cs="Times New Roman"/>
-          <w:sz w:val="24"/>
-          <w:szCs w:val="24"/>
-        </w:rPr>
-        <w:t>Anonychat</w:t>
-      </w:r>
-      <w:proofErr w:type="spellEnd"/>
-      <w:r>
-        <w:rPr>
-          <w:rFonts w:ascii="Times New Roman" w:hAnsi="Times New Roman" w:cs="Times New Roman"/>
-          <w:sz w:val="24"/>
-          <w:szCs w:val="24"/>
-        </w:rPr>
-        <w:t xml:space="preserve"> will implement a method to </w:t>
-      </w:r>
-      <w:r>
-        <w:rPr>
-          <w:rFonts w:ascii="Times New Roman" w:hAnsi="Times New Roman" w:cs="Times New Roman"/>
-          <w:sz w:val="24"/>
-          <w:szCs w:val="24"/>
-        </w:rPr>
-        <w:t>obfuscate</w:t>
-      </w:r>
-      <w:r>
-        <w:rPr>
-          <w:rFonts w:ascii="Times New Roman" w:hAnsi="Times New Roman" w:cs="Times New Roman"/>
-          <w:sz w:val="24"/>
-          <w:szCs w:val="24"/>
-        </w:rPr>
-        <w:t xml:space="preserve"> intended targets of messages. In addition, </w:t>
-      </w:r>
-      <w:proofErr w:type="spellStart"/>
-      <w:r>
-        <w:rPr>
-          <w:rFonts w:ascii="Times New Roman" w:hAnsi="Times New Roman" w:cs="Times New Roman"/>
-          <w:sz w:val="24"/>
-          <w:szCs w:val="24"/>
-        </w:rPr>
-        <w:t>Anonychat</w:t>
-      </w:r>
-      <w:proofErr w:type="spellEnd"/>
-      <w:r>
-        <w:rPr>
-          <w:rFonts w:ascii="Times New Roman" w:hAnsi="Times New Roman" w:cs="Times New Roman"/>
-          <w:sz w:val="24"/>
-          <w:szCs w:val="24"/>
-        </w:rPr>
-        <w:t xml:space="preserve"> aims to be more directly peer to peer, requiring a central server only for initial connections to the </w:t>
-      </w:r>
-      <w:proofErr w:type="spellStart"/>
-      <w:r>
-        <w:rPr>
-          <w:rFonts w:ascii="Times New Roman" w:hAnsi="Times New Roman" w:cs="Times New Roman"/>
-          <w:sz w:val="24"/>
-          <w:szCs w:val="24"/>
-        </w:rPr>
-        <w:t>Anonychat</w:t>
-      </w:r>
-      <w:proofErr w:type="spellEnd"/>
-      <w:r>
-        <w:rPr>
-          <w:rFonts w:ascii="Times New Roman" w:hAnsi="Times New Roman" w:cs="Times New Roman"/>
-          <w:sz w:val="24"/>
-          <w:szCs w:val="24"/>
-        </w:rPr>
-        <w:t xml:space="preserve"> network. Competit</w:t>
-      </w:r>
-      <w:r>
-        <w:rPr>
-          <w:rFonts w:ascii="Times New Roman" w:hAnsi="Times New Roman" w:cs="Times New Roman"/>
-          <w:sz w:val="24"/>
-          <w:szCs w:val="24"/>
-        </w:rPr>
-        <w:t>i</w:t>
-      </w:r>
-      <w:r>
-        <w:rPr>
-          <w:rFonts w:ascii="Times New Roman" w:hAnsi="Times New Roman" w:cs="Times New Roman"/>
-          <w:sz w:val="24"/>
-          <w:szCs w:val="24"/>
-        </w:rPr>
-        <w:t xml:space="preserve">on also extends to </w:t>
-      </w:r>
-      <w:r>
-        <w:rPr>
-          <w:rFonts w:ascii="Times New Roman" w:hAnsi="Times New Roman" w:cs="Times New Roman"/>
-          <w:sz w:val="24"/>
-          <w:szCs w:val="24"/>
-        </w:rPr>
-        <w:t>peer-to-peer</w:t>
-      </w:r>
-      <w:r>
-        <w:rPr>
-          <w:rFonts w:ascii="Times New Roman" w:hAnsi="Times New Roman" w:cs="Times New Roman"/>
-          <w:sz w:val="24"/>
-          <w:szCs w:val="24"/>
-        </w:rPr>
-        <w:t xml:space="preserve"> style communication network Skype, which uses a similar connection system we intend to implement (a central server to start, then p2p communication afterwards). A key difference between Skype and </w:t>
-      </w:r>
-      <w:proofErr w:type="spellStart"/>
-      <w:r>
-        <w:rPr>
-          <w:rFonts w:ascii="Times New Roman" w:hAnsi="Times New Roman" w:cs="Times New Roman"/>
-          <w:sz w:val="24"/>
-          <w:szCs w:val="24"/>
-        </w:rPr>
-        <w:t>Anonychat</w:t>
-      </w:r>
-      <w:proofErr w:type="spellEnd"/>
-      <w:r>
-        <w:rPr>
-          <w:rFonts w:ascii="Times New Roman" w:hAnsi="Times New Roman" w:cs="Times New Roman"/>
-          <w:sz w:val="24"/>
-          <w:szCs w:val="24"/>
-        </w:rPr>
-        <w:t xml:space="preserve"> is that Skype’s main focus is not anonymity, and uses P2P connections in a more direct method. Some projects in the IRC field, such as </w:t>
-      </w:r>
-      <w:proofErr w:type="spellStart"/>
-      <w:r>
-        <w:rPr>
-          <w:rFonts w:ascii="Times New Roman" w:hAnsi="Times New Roman" w:cs="Times New Roman"/>
-          <w:sz w:val="24"/>
-          <w:szCs w:val="24"/>
-        </w:rPr>
-        <w:t>Quassel</w:t>
-      </w:r>
-      <w:proofErr w:type="spellEnd"/>
-      <w:r>
-        <w:rPr>
-          <w:rFonts w:ascii="Times New Roman" w:hAnsi="Times New Roman" w:cs="Times New Roman"/>
-          <w:sz w:val="24"/>
-          <w:szCs w:val="24"/>
-        </w:rPr>
-        <w:t xml:space="preserve"> and Rust, are more direct competition in anonymity, but do not use the P2P </w:t>
-      </w:r>
-      <w:r>
-        <w:rPr>
-          <w:rFonts w:ascii="Times New Roman" w:hAnsi="Times New Roman" w:cs="Times New Roman"/>
-          <w:sz w:val="24"/>
-          <w:szCs w:val="24"/>
-        </w:rPr>
-        <w:t xml:space="preserve">model of </w:t>
-      </w:r>
-      <w:r>
-        <w:rPr>
-          <w:rFonts w:ascii="Times New Roman" w:hAnsi="Times New Roman" w:cs="Times New Roman"/>
-          <w:sz w:val="24"/>
-          <w:szCs w:val="24"/>
-        </w:rPr>
-        <w:t xml:space="preserve">connectivity we will attempt. Overall, our metric for success will be if </w:t>
-      </w:r>
-      <w:proofErr w:type="spellStart"/>
-      <w:r>
-        <w:rPr>
-          <w:rFonts w:ascii="Times New Roman" w:hAnsi="Times New Roman" w:cs="Times New Roman"/>
-          <w:sz w:val="24"/>
-          <w:szCs w:val="24"/>
-        </w:rPr>
-        <w:t>Anonychat</w:t>
-      </w:r>
-      <w:proofErr w:type="spellEnd"/>
-      <w:r>
-        <w:rPr>
-          <w:rFonts w:ascii="Times New Roman" w:hAnsi="Times New Roman" w:cs="Times New Roman"/>
-          <w:sz w:val="24"/>
-          <w:szCs w:val="24"/>
-        </w:rPr>
-        <w:t xml:space="preserve"> is able to reliably send messages through the distributed system with </w:t>
-      </w:r>
-      <w:r>
-        <w:rPr>
-          <w:rFonts w:ascii="Times New Roman" w:hAnsi="Times New Roman" w:cs="Times New Roman"/>
-          <w:sz w:val="24"/>
-          <w:szCs w:val="24"/>
-        </w:rPr>
-        <w:t xml:space="preserve">a </w:t>
-      </w:r>
-      <w:r>
-        <w:rPr>
-          <w:rFonts w:ascii="Times New Roman" w:hAnsi="Times New Roman" w:cs="Times New Roman"/>
-          <w:sz w:val="24"/>
-          <w:szCs w:val="24"/>
-        </w:rPr>
-        <w:t xml:space="preserve">minimal chance for the messages to directly </w:t>
-      </w:r>
-      <w:r>
-        <w:rPr>
-          <w:rFonts w:ascii="Times New Roman" w:hAnsi="Times New Roman" w:cs="Times New Roman"/>
-          <w:sz w:val="24"/>
-          <w:szCs w:val="24"/>
-        </w:rPr>
-        <w:t xml:space="preserve">be linked to </w:t>
-      </w:r>
-      <w:r>
-        <w:rPr>
-          <w:rFonts w:ascii="Times New Roman" w:hAnsi="Times New Roman" w:cs="Times New Roman"/>
-          <w:sz w:val="24"/>
-          <w:szCs w:val="24"/>
-        </w:rPr>
-        <w:t>users</w:t>
-      </w:r>
-      <w:r>
-        <w:rPr>
-          <w:rFonts w:ascii="Times New Roman" w:hAnsi="Times New Roman" w:cs="Times New Roman"/>
-          <w:sz w:val="24"/>
-          <w:szCs w:val="24"/>
-        </w:rPr>
-        <w:t>.</w:t>
-      </w:r>
     </w:p>
     <w:sectPr>
       <w:pgSz w:w="12240" w:h="15840"/>
@@ -1488,6 +1668,7 @@
   <w:style w:type="paragraph" w:default="1" w:styleId="Normal">
     <w:name w:val="Normal"/>
     <w:qFormat/>
+    <w:rsid w:val="00B2079F"/>
   </w:style>
   <w:style w:type="character" w:default="1" w:styleId="DefaultParagraphFont">
     <w:name w:val="Default Paragraph Font"/>
@@ -1785,7 +1966,7 @@
 </file>
 
 <file path=customXml/itemProps1.xml><?xml version="1.0" encoding="utf-8"?>
-<ds:datastoreItem xmlns:ds="http://schemas.openxmlformats.org/officeDocument/2006/customXml" ds:itemID="{2084EC48-EF6C-4C21-AA85-762E6991B693}">
+<ds:datastoreItem xmlns:ds="http://schemas.openxmlformats.org/officeDocument/2006/customXml" ds:itemID="{347214E0-0D72-4128-A38F-FA172E6B0872}">
   <ds:schemaRefs>
     <ds:schemaRef ds:uri="http://schemas.openxmlformats.org/officeDocument/2006/bibliography"/>
   </ds:schemaRefs>
